--- a/Disenio/DIS_DRIVERS_ARQUITECTURA.docx
+++ b/Disenio/DIS_DRIVERS_ARQUITECTURA.docx
@@ -750,7 +750,7 @@
           <w:noProof/>
           <w:lang w:val="es-ES_tradnl"/>
         </w:rPr>
-        <w:t>Resumen ejecutivo</w:t>
+        <w:t>Objetivo</w:t>
       </w:r>
       <w:r>
         <w:rPr>
@@ -768,7 +768,7 @@
         <w:rPr>
           <w:noProof/>
         </w:rPr>
-        <w:instrText xml:space="preserve"> PAGEREF _Toc357937971 \h </w:instrText>
+        <w:instrText xml:space="preserve"> PAGEREF _Toc358035388 \h </w:instrText>
       </w:r>
       <w:r>
         <w:rPr>
@@ -812,7 +812,7 @@
           <w:noProof/>
           <w:lang w:val="es-ES_tradnl"/>
         </w:rPr>
-        <w:t>Objetivo</w:t>
+        <w:t>Requerimientos Funcionales de Alto Nivel</w:t>
       </w:r>
       <w:r>
         <w:rPr>
@@ -830,7 +830,7 @@
         <w:rPr>
           <w:noProof/>
         </w:rPr>
-        <w:instrText xml:space="preserve"> PAGEREF _Toc357937972 \h </w:instrText>
+        <w:instrText xml:space="preserve"> PAGEREF _Toc358035389 \h </w:instrText>
       </w:r>
       <w:r>
         <w:rPr>
@@ -874,7 +874,7 @@
           <w:noProof/>
           <w:lang w:val="es-ES_tradnl"/>
         </w:rPr>
-        <w:t>Requerimientos funcionales de alto nivel</w:t>
+        <w:t>Atributos de Calidad</w:t>
       </w:r>
       <w:r>
         <w:rPr>
@@ -892,7 +892,7 @@
         <w:rPr>
           <w:noProof/>
         </w:rPr>
-        <w:instrText xml:space="preserve"> PAGEREF _Toc357937973 \h </w:instrText>
+        <w:instrText xml:space="preserve"> PAGEREF _Toc358035390 \h </w:instrText>
       </w:r>
       <w:r>
         <w:rPr>
@@ -909,7 +909,7 @@
         <w:rPr>
           <w:noProof/>
         </w:rPr>
-        <w:t>4</w:t>
+        <w:t>5</w:t>
       </w:r>
       <w:r>
         <w:rPr>
@@ -936,7 +936,7 @@
           <w:noProof/>
           <w:lang w:val="es-ES_tradnl"/>
         </w:rPr>
-        <w:t>Atributos de calidad</w:t>
+        <w:t>Restricciones</w:t>
       </w:r>
       <w:r>
         <w:rPr>
@@ -954,7 +954,7 @@
         <w:rPr>
           <w:noProof/>
         </w:rPr>
-        <w:instrText xml:space="preserve"> PAGEREF _Toc357937974 \h </w:instrText>
+        <w:instrText xml:space="preserve"> PAGEREF _Toc358035391 \h </w:instrText>
       </w:r>
       <w:r>
         <w:rPr>
@@ -971,71 +971,7 @@
         <w:rPr>
           <w:noProof/>
         </w:rPr>
-        <w:t>4</w:t>
-      </w:r>
-      <w:r>
-        <w:rPr>
-          <w:noProof/>
-        </w:rPr>
-        <w:fldChar w:fldCharType="end"/>
-      </w:r>
-    </w:p>
-    <w:p>
-      <w:pPr>
-        <w:pStyle w:val="TDC1"/>
-        <w:tabs>
-          <w:tab w:val="right" w:leader="dot" w:pos="8828"/>
-        </w:tabs>
-        <w:rPr>
-          <w:rFonts w:eastAsiaTheme="minorEastAsia" w:cstheme="minorBidi"/>
-          <w:b w:val="0"/>
-          <w:noProof/>
-          <w:lang w:val="en-US" w:eastAsia="ja-JP"/>
-        </w:rPr>
-      </w:pPr>
-      <w:r>
-        <w:rPr>
-          <w:noProof/>
-          <w:lang w:val="es-ES_tradnl"/>
-        </w:rPr>
-        <w:t>Restricciones</w:t>
-      </w:r>
-      <w:bookmarkStart w:id="0" w:name="_GoBack"/>
-      <w:bookmarkEnd w:id="0"/>
-      <w:r>
-        <w:rPr>
-          <w:noProof/>
-        </w:rPr>
-        <w:tab/>
-      </w:r>
-      <w:r>
-        <w:rPr>
-          <w:noProof/>
-        </w:rPr>
-        <w:fldChar w:fldCharType="begin"/>
-      </w:r>
-      <w:r>
-        <w:rPr>
-          <w:noProof/>
-        </w:rPr>
-        <w:instrText xml:space="preserve"> PAGEREF _Toc357937975 \h </w:instrText>
-      </w:r>
-      <w:r>
-        <w:rPr>
-          <w:noProof/>
-        </w:rPr>
-      </w:r>
-      <w:r>
-        <w:rPr>
-          <w:noProof/>
-        </w:rPr>
-        <w:fldChar w:fldCharType="separate"/>
-      </w:r>
-      <w:r>
-        <w:rPr>
-          <w:noProof/>
-        </w:rPr>
-        <w:t>5</w:t>
+        <w:t>6</w:t>
       </w:r>
       <w:r>
         <w:rPr>
@@ -1082,7 +1018,7 @@
         <w:rPr>
           <w:noProof/>
         </w:rPr>
-        <w:instrText xml:space="preserve"> PAGEREF _Toc357937976 \h </w:instrText>
+        <w:instrText xml:space="preserve"> PAGEREF _Toc358035392 \h </w:instrText>
       </w:r>
       <w:r>
         <w:rPr>
@@ -1099,7 +1035,7 @@
         <w:rPr>
           <w:noProof/>
         </w:rPr>
-        <w:t>5</w:t>
+        <w:t>6</w:t>
       </w:r>
       <w:r>
         <w:rPr>
@@ -1146,7 +1082,7 @@
         <w:rPr>
           <w:noProof/>
         </w:rPr>
-        <w:instrText xml:space="preserve"> PAGEREF _Toc357937977 \h </w:instrText>
+        <w:instrText xml:space="preserve"> PAGEREF _Toc358035393 \h </w:instrText>
       </w:r>
       <w:r>
         <w:rPr>
@@ -1163,7 +1099,7 @@
         <w:rPr>
           <w:noProof/>
         </w:rPr>
-        <w:t>5</w:t>
+        <w:t>6</w:t>
       </w:r>
       <w:r>
         <w:rPr>
@@ -1213,13 +1149,95 @@
           <w:lang w:val="es-ES_tradnl"/>
         </w:rPr>
       </w:pPr>
-      <w:bookmarkStart w:id="1" w:name="_Toc357937971"/>
+      <w:bookmarkStart w:id="0" w:name="_Toc358035388"/>
       <w:r>
         <w:rPr>
           <w:lang w:val="es-ES_tradnl"/>
         </w:rPr>
         <w:lastRenderedPageBreak/>
-        <w:t>Resumen ejecutivo</w:t>
+        <w:t>Objetivo</w:t>
+      </w:r>
+      <w:bookmarkEnd w:id="0"/>
+    </w:p>
+    <w:p>
+      <w:pPr>
+        <w:rPr>
+          <w:lang w:val="es-ES_tradnl"/>
+        </w:rPr>
+      </w:pPr>
+    </w:p>
+    <w:p>
+      <w:pPr>
+        <w:jc w:val="both"/>
+        <w:rPr>
+          <w:lang w:val="es-ES_tradnl"/>
+        </w:rPr>
+      </w:pPr>
+      <w:r>
+        <w:rPr>
+          <w:lang w:val="es-ES_tradnl"/>
+        </w:rPr>
+        <w:t>[En esta  sección se explica cual es el objetivo de realizar el documento de acuerdo al proyecto]</w:t>
+      </w:r>
+    </w:p>
+    <w:p>
+      <w:pPr>
+        <w:jc w:val="both"/>
+        <w:rPr>
+          <w:lang w:val="es-ES_tradnl"/>
+        </w:rPr>
+      </w:pPr>
+    </w:p>
+    <w:p>
+      <w:pPr>
+        <w:rPr>
+          <w:lang w:val="es-ES_tradnl"/>
+        </w:rPr>
+      </w:pPr>
+    </w:p>
+    <w:p>
+      <w:pPr>
+        <w:pStyle w:val="Ttulo1"/>
+        <w:rPr>
+          <w:lang w:val="es-ES_tradnl"/>
+        </w:rPr>
+      </w:pPr>
+      <w:bookmarkStart w:id="1" w:name="_Toc358035389"/>
+      <w:r>
+        <w:rPr>
+          <w:lang w:val="es-ES_tradnl"/>
+        </w:rPr>
+        <w:t>Requerimientos F</w:t>
+      </w:r>
+      <w:r>
+        <w:rPr>
+          <w:lang w:val="es-ES_tradnl"/>
+        </w:rPr>
+        <w:t xml:space="preserve">uncionales de </w:t>
+      </w:r>
+      <w:r>
+        <w:rPr>
+          <w:lang w:val="es-ES_tradnl"/>
+        </w:rPr>
+        <w:t>A</w:t>
+      </w:r>
+      <w:r>
+        <w:rPr>
+          <w:lang w:val="es-ES_tradnl"/>
+        </w:rPr>
+        <w:t xml:space="preserve">lto </w:t>
+      </w:r>
+      <w:r>
+        <w:rPr>
+          <w:lang w:val="es-ES_tradnl"/>
+        </w:rPr>
+        <w:t>N</w:t>
+      </w:r>
+      <w:r>
+        <w:rPr>
+          <w:lang w:val="es-ES_tradnl"/>
+        </w:rPr>
+        <w:t>ivel</w:t>
       </w:r>
       <w:bookmarkEnd w:id="1"/>
     </w:p>
@@ -1229,44 +1247,31 @@
           <w:lang w:val="es-ES_tradnl"/>
         </w:rPr>
       </w:pPr>
+      <w:r>
+        <w:rPr>
+          <w:lang w:val="es-ES_tradnl"/>
+        </w:rPr>
+        <w:t>[En esta sección se explican los</w:t>
+      </w:r>
+      <w:r>
+        <w:rPr>
+          <w:lang w:val="es-ES_tradnl"/>
+        </w:rPr>
+        <w:t xml:space="preserve"> </w:t>
+      </w:r>
+      <w:r>
+        <w:rPr>
+          <w:lang w:val="es-ES_tradnl"/>
+        </w:rPr>
+        <w:t>requerimientos de alto nivel que son claves para el proyecto]</w:t>
+      </w:r>
     </w:p>
     <w:p>
       <w:pPr>
-        <w:jc w:val="both"/>
-        <w:rPr>
-          <w:lang w:val="es-ES_tradnl"/>
-        </w:rPr>
-      </w:pPr>
-      <w:r>
-        <w:rPr>
-          <w:lang w:val="es-ES_tradnl"/>
-        </w:rPr>
-        <w:t>[En</w:t>
-      </w:r>
-      <w:r>
-        <w:rPr>
-          <w:lang w:val="es-ES_tradnl"/>
-        </w:rPr>
-        <w:t xml:space="preserve"> esta</w:t>
-      </w:r>
-      <w:r>
-        <w:rPr>
-          <w:lang w:val="es-ES_tradnl"/>
-        </w:rPr>
-        <w:t xml:space="preserve"> </w:t>
-      </w:r>
-      <w:r>
-        <w:rPr>
-          <w:lang w:val="es-ES_tradnl"/>
-        </w:rPr>
-        <w:t>sección  s</w:t>
-      </w:r>
-      <w:r>
-        <w:rPr>
-          <w:lang w:val="es-ES_tradnl"/>
-        </w:rPr>
-        <w:t>e pone un breve resumen de los que contiene el documento]</w:t>
-      </w:r>
+        <w:rPr>
+          <w:lang w:val="es-ES_tradnl"/>
+        </w:rPr>
+      </w:pPr>
     </w:p>
     <w:p>
       <w:pPr>
@@ -1275,19 +1280,503 @@
         </w:rPr>
       </w:pPr>
     </w:p>
+    <w:tbl>
+      <w:tblPr>
+        <w:tblStyle w:val="Sombreadoclaro-nfasis1"/>
+        <w:tblW w:w="9105" w:type="dxa"/>
+        <w:jc w:val="center"/>
+        <w:tblLook w:val="04A0" w:firstRow="1" w:lastRow="0" w:firstColumn="1" w:lastColumn="0" w:noHBand="0" w:noVBand="1"/>
+      </w:tblPr>
+      <w:tblGrid>
+        <w:gridCol w:w="2040"/>
+        <w:gridCol w:w="2428"/>
+        <w:gridCol w:w="2428"/>
+        <w:gridCol w:w="2209"/>
+      </w:tblGrid>
+      <w:tr>
+        <w:trPr>
+          <w:cnfStyle w:val="100000000000" w:firstRow="1" w:lastRow="0" w:firstColumn="0" w:lastColumn="0" w:oddVBand="0" w:evenVBand="0" w:oddHBand="0" w:evenHBand="0" w:firstRowFirstColumn="0" w:firstRowLastColumn="0" w:lastRowFirstColumn="0" w:lastRowLastColumn="0"/>
+          <w:trHeight w:val="1307"/>
+          <w:jc w:val="center"/>
+        </w:trPr>
+        <w:tc>
+          <w:tcPr>
+            <w:cnfStyle w:val="001000000000" w:firstRow="0" w:lastRow="0" w:firstColumn="1" w:lastColumn="0" w:oddVBand="0" w:evenVBand="0" w:oddHBand="0" w:evenHBand="0" w:firstRowFirstColumn="0" w:firstRowLastColumn="0" w:lastRowFirstColumn="0" w:lastRowLastColumn="0"/>
+            <w:tcW w:w="2040" w:type="dxa"/>
+          </w:tcPr>
+          <w:p>
+            <w:pPr>
+              <w:ind w:firstLine="0"/>
+              <w:rPr>
+                <w:lang w:val="es-ES_tradnl"/>
+              </w:rPr>
+            </w:pPr>
+            <w:r>
+              <w:rPr>
+                <w:lang w:val="es-ES_tradnl"/>
+              </w:rPr>
+              <w:t>Id  de requerimiento funcional</w:t>
+            </w:r>
+          </w:p>
+        </w:tc>
+        <w:tc>
+          <w:tcPr>
+            <w:tcW w:w="2428" w:type="dxa"/>
+          </w:tcPr>
+          <w:p>
+            <w:pPr>
+              <w:ind w:firstLine="0"/>
+              <w:cnfStyle w:val="100000000000" w:firstRow="1" w:lastRow="0" w:firstColumn="0" w:lastColumn="0" w:oddVBand="0" w:evenVBand="0" w:oddHBand="0" w:evenHBand="0" w:firstRowFirstColumn="0" w:firstRowLastColumn="0" w:lastRowFirstColumn="0" w:lastRowLastColumn="0"/>
+              <w:rPr>
+                <w:lang w:val="es-ES_tradnl"/>
+              </w:rPr>
+            </w:pPr>
+            <w:r>
+              <w:rPr>
+                <w:lang w:val="es-ES_tradnl"/>
+              </w:rPr>
+              <w:t>Importancia para el negocio</w:t>
+            </w:r>
+          </w:p>
+        </w:tc>
+        <w:tc>
+          <w:tcPr>
+            <w:tcW w:w="2428" w:type="dxa"/>
+          </w:tcPr>
+          <w:p>
+            <w:pPr>
+              <w:ind w:firstLine="0"/>
+              <w:cnfStyle w:val="100000000000" w:firstRow="1" w:lastRow="0" w:firstColumn="0" w:lastColumn="0" w:oddVBand="0" w:evenVBand="0" w:oddHBand="0" w:evenHBand="0" w:firstRowFirstColumn="0" w:firstRowLastColumn="0" w:lastRowFirstColumn="0" w:lastRowLastColumn="0"/>
+              <w:rPr>
+                <w:lang w:val="es-ES_tradnl"/>
+              </w:rPr>
+            </w:pPr>
+            <w:r>
+              <w:rPr>
+                <w:lang w:val="es-ES_tradnl"/>
+              </w:rPr>
+              <w:t>Complejidad</w:t>
+            </w:r>
+          </w:p>
+        </w:tc>
+        <w:tc>
+          <w:tcPr>
+            <w:tcW w:w="2209" w:type="dxa"/>
+          </w:tcPr>
+          <w:p>
+            <w:pPr>
+              <w:ind w:firstLine="0"/>
+              <w:cnfStyle w:val="100000000000" w:firstRow="1" w:lastRow="0" w:firstColumn="0" w:lastColumn="0" w:oddVBand="0" w:evenVBand="0" w:oddHBand="0" w:evenHBand="0" w:firstRowFirstColumn="0" w:firstRowLastColumn="0" w:lastRowFirstColumn="0" w:lastRowLastColumn="0"/>
+              <w:rPr>
+                <w:lang w:val="es-ES_tradnl"/>
+              </w:rPr>
+            </w:pPr>
+            <w:r>
+              <w:rPr>
+                <w:lang w:val="es-ES_tradnl"/>
+              </w:rPr>
+              <w:t>Componentes Arquitectónicos</w:t>
+            </w:r>
+          </w:p>
+        </w:tc>
+      </w:tr>
+      <w:tr>
+        <w:trPr>
+          <w:cnfStyle w:val="000000100000" w:firstRow="0" w:lastRow="0" w:firstColumn="0" w:lastColumn="0" w:oddVBand="0" w:evenVBand="0" w:oddHBand="1" w:evenHBand="0" w:firstRowFirstColumn="0" w:firstRowLastColumn="0" w:lastRowFirstColumn="0" w:lastRowLastColumn="0"/>
+          <w:trHeight w:val="315"/>
+          <w:jc w:val="center"/>
+        </w:trPr>
+        <w:tc>
+          <w:tcPr>
+            <w:cnfStyle w:val="001000000000" w:firstRow="0" w:lastRow="0" w:firstColumn="1" w:lastColumn="0" w:oddVBand="0" w:evenVBand="0" w:oddHBand="0" w:evenHBand="0" w:firstRowFirstColumn="0" w:firstRowLastColumn="0" w:lastRowFirstColumn="0" w:lastRowLastColumn="0"/>
+            <w:tcW w:w="2040" w:type="dxa"/>
+          </w:tcPr>
+          <w:p>
+            <w:pPr>
+              <w:ind w:firstLine="0"/>
+              <w:rPr>
+                <w:lang w:val="es-ES_tradnl"/>
+              </w:rPr>
+            </w:pPr>
+            <w:r>
+              <w:rPr>
+                <w:lang w:val="es-ES_tradnl"/>
+              </w:rPr>
+              <w:t>[# de requerimientos funcional]</w:t>
+            </w:r>
+          </w:p>
+        </w:tc>
+        <w:tc>
+          <w:tcPr>
+            <w:tcW w:w="2428" w:type="dxa"/>
+          </w:tcPr>
+          <w:p>
+            <w:pPr>
+              <w:ind w:firstLine="0"/>
+              <w:cnfStyle w:val="000000100000" w:firstRow="0" w:lastRow="0" w:firstColumn="0" w:lastColumn="0" w:oddVBand="0" w:evenVBand="0" w:oddHBand="1" w:evenHBand="0" w:firstRowFirstColumn="0" w:firstRowLastColumn="0" w:lastRowFirstColumn="0" w:lastRowLastColumn="0"/>
+              <w:rPr>
+                <w:lang w:val="es-ES_tradnl"/>
+              </w:rPr>
+            </w:pPr>
+            <w:r>
+              <w:rPr>
+                <w:lang w:val="es-ES_tradnl"/>
+              </w:rPr>
+              <w:t>[Alta/Media/Baja]</w:t>
+            </w:r>
+          </w:p>
+        </w:tc>
+        <w:tc>
+          <w:tcPr>
+            <w:tcW w:w="2428" w:type="dxa"/>
+          </w:tcPr>
+          <w:p>
+            <w:pPr>
+              <w:ind w:firstLine="0"/>
+              <w:cnfStyle w:val="000000100000" w:firstRow="0" w:lastRow="0" w:firstColumn="0" w:lastColumn="0" w:oddVBand="0" w:evenVBand="0" w:oddHBand="1" w:evenHBand="0" w:firstRowFirstColumn="0" w:firstRowLastColumn="0" w:lastRowFirstColumn="0" w:lastRowLastColumn="0"/>
+              <w:rPr>
+                <w:lang w:val="es-ES_tradnl"/>
+              </w:rPr>
+            </w:pPr>
+            <w:r>
+              <w:rPr>
+                <w:lang w:val="es-ES_tradnl"/>
+              </w:rPr>
+              <w:t>[Alta/Media/Baja]</w:t>
+            </w:r>
+          </w:p>
+        </w:tc>
+        <w:tc>
+          <w:tcPr>
+            <w:tcW w:w="2209" w:type="dxa"/>
+          </w:tcPr>
+          <w:p>
+            <w:pPr>
+              <w:ind w:firstLine="0"/>
+              <w:cnfStyle w:val="000000100000" w:firstRow="0" w:lastRow="0" w:firstColumn="0" w:lastColumn="0" w:oddVBand="0" w:evenVBand="0" w:oddHBand="1" w:evenHBand="0" w:firstRowFirstColumn="0" w:firstRowLastColumn="0" w:lastRowFirstColumn="0" w:lastRowLastColumn="0"/>
+              <w:rPr>
+                <w:lang w:val="es-ES_tradnl"/>
+              </w:rPr>
+            </w:pPr>
+            <w:r>
+              <w:rPr>
+                <w:lang w:val="es-ES_tradnl"/>
+              </w:rPr>
+              <w:t>[L</w:t>
+            </w:r>
+            <w:r>
+              <w:rPr>
+                <w:lang w:val="es-ES_tradnl"/>
+              </w:rPr>
+              <w:t>ista de componentes que deberían ser utilizados para satisfacer el requerimiento</w:t>
+            </w:r>
+            <w:r>
+              <w:rPr>
+                <w:lang w:val="es-ES_tradnl"/>
+              </w:rPr>
+              <w:t>]</w:t>
+            </w:r>
+          </w:p>
+        </w:tc>
+      </w:tr>
+      <w:tr>
+        <w:trPr>
+          <w:trHeight w:val="315"/>
+          <w:jc w:val="center"/>
+        </w:trPr>
+        <w:tc>
+          <w:tcPr>
+            <w:cnfStyle w:val="001000000000" w:firstRow="0" w:lastRow="0" w:firstColumn="1" w:lastColumn="0" w:oddVBand="0" w:evenVBand="0" w:oddHBand="0" w:evenHBand="0" w:firstRowFirstColumn="0" w:firstRowLastColumn="0" w:lastRowFirstColumn="0" w:lastRowLastColumn="0"/>
+            <w:tcW w:w="2040" w:type="dxa"/>
+          </w:tcPr>
+          <w:p>
+            <w:pPr>
+              <w:ind w:firstLine="0"/>
+              <w:rPr>
+                <w:lang w:val="es-ES_tradnl"/>
+              </w:rPr>
+            </w:pPr>
+          </w:p>
+        </w:tc>
+        <w:tc>
+          <w:tcPr>
+            <w:tcW w:w="2428" w:type="dxa"/>
+          </w:tcPr>
+          <w:p>
+            <w:pPr>
+              <w:ind w:firstLine="0"/>
+              <w:cnfStyle w:val="000000000000" w:firstRow="0" w:lastRow="0" w:firstColumn="0" w:lastColumn="0" w:oddVBand="0" w:evenVBand="0" w:oddHBand="0" w:evenHBand="0" w:firstRowFirstColumn="0" w:firstRowLastColumn="0" w:lastRowFirstColumn="0" w:lastRowLastColumn="0"/>
+              <w:rPr>
+                <w:lang w:val="es-ES_tradnl"/>
+              </w:rPr>
+            </w:pPr>
+          </w:p>
+        </w:tc>
+        <w:tc>
+          <w:tcPr>
+            <w:tcW w:w="2428" w:type="dxa"/>
+          </w:tcPr>
+          <w:p>
+            <w:pPr>
+              <w:ind w:firstLine="0"/>
+              <w:cnfStyle w:val="000000000000" w:firstRow="0" w:lastRow="0" w:firstColumn="0" w:lastColumn="0" w:oddVBand="0" w:evenVBand="0" w:oddHBand="0" w:evenHBand="0" w:firstRowFirstColumn="0" w:firstRowLastColumn="0" w:lastRowFirstColumn="0" w:lastRowLastColumn="0"/>
+              <w:rPr>
+                <w:lang w:val="es-ES_tradnl"/>
+              </w:rPr>
+            </w:pPr>
+          </w:p>
+        </w:tc>
+        <w:tc>
+          <w:tcPr>
+            <w:tcW w:w="2209" w:type="dxa"/>
+          </w:tcPr>
+          <w:p>
+            <w:pPr>
+              <w:ind w:firstLine="0"/>
+              <w:cnfStyle w:val="000000000000" w:firstRow="0" w:lastRow="0" w:firstColumn="0" w:lastColumn="0" w:oddVBand="0" w:evenVBand="0" w:oddHBand="0" w:evenHBand="0" w:firstRowFirstColumn="0" w:firstRowLastColumn="0" w:lastRowFirstColumn="0" w:lastRowLastColumn="0"/>
+              <w:rPr>
+                <w:lang w:val="es-ES_tradnl"/>
+              </w:rPr>
+            </w:pPr>
+          </w:p>
+        </w:tc>
+      </w:tr>
+      <w:tr>
+        <w:trPr>
+          <w:cnfStyle w:val="000000100000" w:firstRow="0" w:lastRow="0" w:firstColumn="0" w:lastColumn="0" w:oddVBand="0" w:evenVBand="0" w:oddHBand="1" w:evenHBand="0" w:firstRowFirstColumn="0" w:firstRowLastColumn="0" w:lastRowFirstColumn="0" w:lastRowLastColumn="0"/>
+          <w:trHeight w:val="339"/>
+          <w:jc w:val="center"/>
+        </w:trPr>
+        <w:tc>
+          <w:tcPr>
+            <w:cnfStyle w:val="001000000000" w:firstRow="0" w:lastRow="0" w:firstColumn="1" w:lastColumn="0" w:oddVBand="0" w:evenVBand="0" w:oddHBand="0" w:evenHBand="0" w:firstRowFirstColumn="0" w:firstRowLastColumn="0" w:lastRowFirstColumn="0" w:lastRowLastColumn="0"/>
+            <w:tcW w:w="2040" w:type="dxa"/>
+          </w:tcPr>
+          <w:p>
+            <w:pPr>
+              <w:ind w:firstLine="0"/>
+              <w:rPr>
+                <w:lang w:val="es-ES_tradnl"/>
+              </w:rPr>
+            </w:pPr>
+          </w:p>
+        </w:tc>
+        <w:tc>
+          <w:tcPr>
+            <w:tcW w:w="2428" w:type="dxa"/>
+          </w:tcPr>
+          <w:p>
+            <w:pPr>
+              <w:ind w:firstLine="0"/>
+              <w:cnfStyle w:val="000000100000" w:firstRow="0" w:lastRow="0" w:firstColumn="0" w:lastColumn="0" w:oddVBand="0" w:evenVBand="0" w:oddHBand="1" w:evenHBand="0" w:firstRowFirstColumn="0" w:firstRowLastColumn="0" w:lastRowFirstColumn="0" w:lastRowLastColumn="0"/>
+              <w:rPr>
+                <w:lang w:val="es-ES_tradnl"/>
+              </w:rPr>
+            </w:pPr>
+          </w:p>
+        </w:tc>
+        <w:tc>
+          <w:tcPr>
+            <w:tcW w:w="2428" w:type="dxa"/>
+          </w:tcPr>
+          <w:p>
+            <w:pPr>
+              <w:ind w:firstLine="0"/>
+              <w:cnfStyle w:val="000000100000" w:firstRow="0" w:lastRow="0" w:firstColumn="0" w:lastColumn="0" w:oddVBand="0" w:evenVBand="0" w:oddHBand="1" w:evenHBand="0" w:firstRowFirstColumn="0" w:firstRowLastColumn="0" w:lastRowFirstColumn="0" w:lastRowLastColumn="0"/>
+              <w:rPr>
+                <w:lang w:val="es-ES_tradnl"/>
+              </w:rPr>
+            </w:pPr>
+          </w:p>
+        </w:tc>
+        <w:tc>
+          <w:tcPr>
+            <w:tcW w:w="2209" w:type="dxa"/>
+          </w:tcPr>
+          <w:p>
+            <w:pPr>
+              <w:ind w:firstLine="0"/>
+              <w:cnfStyle w:val="000000100000" w:firstRow="0" w:lastRow="0" w:firstColumn="0" w:lastColumn="0" w:oddVBand="0" w:evenVBand="0" w:oddHBand="1" w:evenHBand="0" w:firstRowFirstColumn="0" w:firstRowLastColumn="0" w:lastRowFirstColumn="0" w:lastRowLastColumn="0"/>
+              <w:rPr>
+                <w:lang w:val="es-ES_tradnl"/>
+              </w:rPr>
+            </w:pPr>
+          </w:p>
+        </w:tc>
+      </w:tr>
+      <w:tr>
+        <w:trPr>
+          <w:trHeight w:val="315"/>
+          <w:jc w:val="center"/>
+        </w:trPr>
+        <w:tc>
+          <w:tcPr>
+            <w:cnfStyle w:val="001000000000" w:firstRow="0" w:lastRow="0" w:firstColumn="1" w:lastColumn="0" w:oddVBand="0" w:evenVBand="0" w:oddHBand="0" w:evenHBand="0" w:firstRowFirstColumn="0" w:firstRowLastColumn="0" w:lastRowFirstColumn="0" w:lastRowLastColumn="0"/>
+            <w:tcW w:w="2040" w:type="dxa"/>
+          </w:tcPr>
+          <w:p>
+            <w:pPr>
+              <w:ind w:firstLine="0"/>
+              <w:rPr>
+                <w:lang w:val="es-ES_tradnl"/>
+              </w:rPr>
+            </w:pPr>
+          </w:p>
+        </w:tc>
+        <w:tc>
+          <w:tcPr>
+            <w:tcW w:w="2428" w:type="dxa"/>
+          </w:tcPr>
+          <w:p>
+            <w:pPr>
+              <w:ind w:firstLine="0"/>
+              <w:cnfStyle w:val="000000000000" w:firstRow="0" w:lastRow="0" w:firstColumn="0" w:lastColumn="0" w:oddVBand="0" w:evenVBand="0" w:oddHBand="0" w:evenHBand="0" w:firstRowFirstColumn="0" w:firstRowLastColumn="0" w:lastRowFirstColumn="0" w:lastRowLastColumn="0"/>
+              <w:rPr>
+                <w:lang w:val="es-ES_tradnl"/>
+              </w:rPr>
+            </w:pPr>
+          </w:p>
+        </w:tc>
+        <w:tc>
+          <w:tcPr>
+            <w:tcW w:w="2428" w:type="dxa"/>
+          </w:tcPr>
+          <w:p>
+            <w:pPr>
+              <w:ind w:firstLine="0"/>
+              <w:cnfStyle w:val="000000000000" w:firstRow="0" w:lastRow="0" w:firstColumn="0" w:lastColumn="0" w:oddVBand="0" w:evenVBand="0" w:oddHBand="0" w:evenHBand="0" w:firstRowFirstColumn="0" w:firstRowLastColumn="0" w:lastRowFirstColumn="0" w:lastRowLastColumn="0"/>
+              <w:rPr>
+                <w:lang w:val="es-ES_tradnl"/>
+              </w:rPr>
+            </w:pPr>
+          </w:p>
+        </w:tc>
+        <w:tc>
+          <w:tcPr>
+            <w:tcW w:w="2209" w:type="dxa"/>
+          </w:tcPr>
+          <w:p>
+            <w:pPr>
+              <w:ind w:firstLine="0"/>
+              <w:cnfStyle w:val="000000000000" w:firstRow="0" w:lastRow="0" w:firstColumn="0" w:lastColumn="0" w:oddVBand="0" w:evenVBand="0" w:oddHBand="0" w:evenHBand="0" w:firstRowFirstColumn="0" w:firstRowLastColumn="0" w:lastRowFirstColumn="0" w:lastRowLastColumn="0"/>
+              <w:rPr>
+                <w:lang w:val="es-ES_tradnl"/>
+              </w:rPr>
+            </w:pPr>
+          </w:p>
+        </w:tc>
+      </w:tr>
+      <w:tr>
+        <w:trPr>
+          <w:cnfStyle w:val="000000100000" w:firstRow="0" w:lastRow="0" w:firstColumn="0" w:lastColumn="0" w:oddVBand="0" w:evenVBand="0" w:oddHBand="1" w:evenHBand="0" w:firstRowFirstColumn="0" w:firstRowLastColumn="0" w:lastRowFirstColumn="0" w:lastRowLastColumn="0"/>
+          <w:trHeight w:val="339"/>
+          <w:jc w:val="center"/>
+        </w:trPr>
+        <w:tc>
+          <w:tcPr>
+            <w:cnfStyle w:val="001000000000" w:firstRow="0" w:lastRow="0" w:firstColumn="1" w:lastColumn="0" w:oddVBand="0" w:evenVBand="0" w:oddHBand="0" w:evenHBand="0" w:firstRowFirstColumn="0" w:firstRowLastColumn="0" w:lastRowFirstColumn="0" w:lastRowLastColumn="0"/>
+            <w:tcW w:w="2040" w:type="dxa"/>
+          </w:tcPr>
+          <w:p>
+            <w:pPr>
+              <w:ind w:firstLine="0"/>
+              <w:rPr>
+                <w:lang w:val="es-ES_tradnl"/>
+              </w:rPr>
+            </w:pPr>
+          </w:p>
+        </w:tc>
+        <w:tc>
+          <w:tcPr>
+            <w:tcW w:w="2428" w:type="dxa"/>
+          </w:tcPr>
+          <w:p>
+            <w:pPr>
+              <w:ind w:firstLine="0"/>
+              <w:cnfStyle w:val="000000100000" w:firstRow="0" w:lastRow="0" w:firstColumn="0" w:lastColumn="0" w:oddVBand="0" w:evenVBand="0" w:oddHBand="1" w:evenHBand="0" w:firstRowFirstColumn="0" w:firstRowLastColumn="0" w:lastRowFirstColumn="0" w:lastRowLastColumn="0"/>
+              <w:rPr>
+                <w:lang w:val="es-ES_tradnl"/>
+              </w:rPr>
+            </w:pPr>
+          </w:p>
+        </w:tc>
+        <w:tc>
+          <w:tcPr>
+            <w:tcW w:w="2428" w:type="dxa"/>
+          </w:tcPr>
+          <w:p>
+            <w:pPr>
+              <w:ind w:firstLine="0"/>
+              <w:cnfStyle w:val="000000100000" w:firstRow="0" w:lastRow="0" w:firstColumn="0" w:lastColumn="0" w:oddVBand="0" w:evenVBand="0" w:oddHBand="1" w:evenHBand="0" w:firstRowFirstColumn="0" w:firstRowLastColumn="0" w:lastRowFirstColumn="0" w:lastRowLastColumn="0"/>
+              <w:rPr>
+                <w:lang w:val="es-ES_tradnl"/>
+              </w:rPr>
+            </w:pPr>
+          </w:p>
+        </w:tc>
+        <w:tc>
+          <w:tcPr>
+            <w:tcW w:w="2209" w:type="dxa"/>
+          </w:tcPr>
+          <w:p>
+            <w:pPr>
+              <w:ind w:firstLine="0"/>
+              <w:cnfStyle w:val="000000100000" w:firstRow="0" w:lastRow="0" w:firstColumn="0" w:lastColumn="0" w:oddVBand="0" w:evenVBand="0" w:oddHBand="1" w:evenHBand="0" w:firstRowFirstColumn="0" w:firstRowLastColumn="0" w:lastRowFirstColumn="0" w:lastRowLastColumn="0"/>
+              <w:rPr>
+                <w:lang w:val="es-ES_tradnl"/>
+              </w:rPr>
+            </w:pPr>
+          </w:p>
+        </w:tc>
+      </w:tr>
+    </w:tbl>
     <w:p>
       <w:pPr>
+        <w:rPr>
+          <w:lang w:val="es-ES_tradnl"/>
+        </w:rPr>
+      </w:pPr>
+    </w:p>
+    <w:p>
+      <w:pPr>
+        <w:ind w:firstLine="0"/>
+        <w:rPr>
+          <w:lang w:val="es-ES_tradnl"/>
+        </w:rPr>
+      </w:pPr>
+      <w:r>
+        <w:rPr>
+          <w:lang w:val="es-ES_tradnl"/>
+        </w:rPr>
+        <w:br w:type="page"/>
+      </w:r>
+    </w:p>
+    <w:p>
+      <w:pPr>
+        <w:rPr>
+          <w:lang w:val="es-ES_tradnl"/>
+        </w:rPr>
+      </w:pPr>
+    </w:p>
+    <w:p>
+      <w:pPr>
         <w:pStyle w:val="Ttulo1"/>
         <w:rPr>
           <w:lang w:val="es-ES_tradnl"/>
         </w:rPr>
       </w:pPr>
-      <w:bookmarkStart w:id="2" w:name="_Toc357937972"/>
-      <w:r>
-        <w:rPr>
-          <w:lang w:val="es-ES_tradnl"/>
-        </w:rPr>
-        <w:t>Objetivo</w:t>
+      <w:bookmarkStart w:id="2" w:name="_Toc358035390"/>
+      <w:r>
+        <w:rPr>
+          <w:lang w:val="es-ES_tradnl"/>
+        </w:rPr>
+        <w:t>Atributos de C</w:t>
+      </w:r>
+      <w:r>
+        <w:rPr>
+          <w:lang w:val="es-ES_tradnl"/>
+        </w:rPr>
+        <w:t>alidad</w:t>
       </w:r>
       <w:bookmarkEnd w:id="2"/>
     </w:p>
@@ -1297,61 +1786,1001 @@
           <w:lang w:val="es-ES_tradnl"/>
         </w:rPr>
       </w:pPr>
+      <w:r>
+        <w:rPr>
+          <w:lang w:val="es-ES_tradnl"/>
+        </w:rPr>
+        <w:t xml:space="preserve">[En esta sección se explican los atributos de calidad que son fundamentales </w:t>
+      </w:r>
+      <w:r>
+        <w:rPr>
+          <w:lang w:val="es-ES_tradnl"/>
+        </w:rPr>
+        <w:t>para el proyecto, los cuales deben de ser elegidos por su prioridad</w:t>
+      </w:r>
+      <w:r>
+        <w:rPr>
+          <w:lang w:val="es-ES_tradnl"/>
+        </w:rPr>
+        <w:t>]</w:t>
+      </w:r>
     </w:p>
     <w:p>
       <w:pPr>
-        <w:jc w:val="both"/>
-        <w:rPr>
-          <w:lang w:val="es-ES_tradnl"/>
-        </w:rPr>
-      </w:pPr>
-      <w:r>
-        <w:rPr>
-          <w:lang w:val="es-ES_tradnl"/>
-        </w:rPr>
-        <w:t xml:space="preserve">[En esta </w:t>
-      </w:r>
-      <w:r>
-        <w:rPr>
-          <w:lang w:val="es-ES_tradnl"/>
-        </w:rPr>
-        <w:t xml:space="preserve"> sección se explica cual es el objetivo de realizar el documento de acuerdo al proyecto</w:t>
-      </w:r>
-      <w:r>
-        <w:rPr>
-          <w:lang w:val="es-ES_tradnl"/>
-        </w:rPr>
-        <w:t>]</w:t>
-      </w:r>
+        <w:rPr>
+          <w:lang w:val="es-ES_tradnl"/>
+        </w:rPr>
+      </w:pPr>
+    </w:p>
+    <w:tbl>
+      <w:tblPr>
+        <w:tblStyle w:val="Sombreadoclaro-nfasis1"/>
+        <w:tblW w:w="10194" w:type="dxa"/>
+        <w:jc w:val="center"/>
+        <w:tblLook w:val="04A0" w:firstRow="1" w:lastRow="0" w:firstColumn="1" w:lastColumn="0" w:noHBand="0" w:noVBand="1"/>
+      </w:tblPr>
+      <w:tblGrid>
+        <w:gridCol w:w="469"/>
+        <w:gridCol w:w="1326"/>
+        <w:gridCol w:w="1300"/>
+        <w:gridCol w:w="1011"/>
+        <w:gridCol w:w="1336"/>
+        <w:gridCol w:w="1158"/>
+        <w:gridCol w:w="1071"/>
+        <w:gridCol w:w="1830"/>
+        <w:gridCol w:w="1830"/>
+      </w:tblGrid>
+      <w:tr>
+        <w:trPr>
+          <w:cnfStyle w:val="100000000000" w:firstRow="1" w:lastRow="0" w:firstColumn="0" w:lastColumn="0" w:oddVBand="0" w:evenVBand="0" w:oddHBand="0" w:evenHBand="0" w:firstRowFirstColumn="0" w:firstRowLastColumn="0" w:lastRowFirstColumn="0" w:lastRowLastColumn="0"/>
+          <w:trHeight w:val="1193"/>
+          <w:jc w:val="center"/>
+        </w:trPr>
+        <w:tc>
+          <w:tcPr>
+            <w:cnfStyle w:val="001000000000" w:firstRow="0" w:lastRow="0" w:firstColumn="1" w:lastColumn="0" w:oddVBand="0" w:evenVBand="0" w:oddHBand="0" w:evenHBand="0" w:firstRowFirstColumn="0" w:firstRowLastColumn="0" w:lastRowFirstColumn="0" w:lastRowLastColumn="0"/>
+            <w:tcW w:w="570" w:type="dxa"/>
+          </w:tcPr>
+          <w:p>
+            <w:pPr>
+              <w:ind w:firstLine="0"/>
+              <w:rPr>
+                <w:lang w:val="es-ES_tradnl"/>
+              </w:rPr>
+            </w:pPr>
+            <w:r>
+              <w:rPr>
+                <w:lang w:val="es-ES_tradnl"/>
+              </w:rPr>
+              <w:t xml:space="preserve">Id </w:t>
+            </w:r>
+          </w:p>
+        </w:tc>
+        <w:tc>
+          <w:tcPr>
+            <w:tcW w:w="1211" w:type="dxa"/>
+          </w:tcPr>
+          <w:p>
+            <w:pPr>
+              <w:ind w:firstLine="0"/>
+              <w:cnfStyle w:val="100000000000" w:firstRow="1" w:lastRow="0" w:firstColumn="0" w:lastColumn="0" w:oddVBand="0" w:evenVBand="0" w:oddHBand="0" w:evenHBand="0" w:firstRowFirstColumn="0" w:firstRowLastColumn="0" w:lastRowFirstColumn="0" w:lastRowLastColumn="0"/>
+              <w:rPr>
+                <w:lang w:val="es-ES_tradnl"/>
+              </w:rPr>
+            </w:pPr>
+            <w:r>
+              <w:rPr>
+                <w:lang w:val="es-ES_tradnl"/>
+              </w:rPr>
+              <w:t>Atributo</w:t>
+            </w:r>
+          </w:p>
+        </w:tc>
+        <w:tc>
+          <w:tcPr>
+            <w:tcW w:w="1166" w:type="dxa"/>
+          </w:tcPr>
+          <w:p>
+            <w:pPr>
+              <w:ind w:firstLine="0"/>
+              <w:cnfStyle w:val="100000000000" w:firstRow="1" w:lastRow="0" w:firstColumn="0" w:lastColumn="0" w:oddVBand="0" w:evenVBand="0" w:oddHBand="0" w:evenHBand="0" w:firstRowFirstColumn="0" w:firstRowLastColumn="0" w:lastRowFirstColumn="0" w:lastRowLastColumn="0"/>
+              <w:rPr>
+                <w:lang w:val="es-ES_tradnl"/>
+              </w:rPr>
+            </w:pPr>
+            <w:r>
+              <w:rPr>
+                <w:lang w:val="es-ES_tradnl"/>
+              </w:rPr>
+              <w:t>Escenario</w:t>
+            </w:r>
+          </w:p>
+        </w:tc>
+        <w:tc>
+          <w:tcPr>
+            <w:tcW w:w="1080" w:type="dxa"/>
+          </w:tcPr>
+          <w:p>
+            <w:pPr>
+              <w:ind w:firstLine="0"/>
+              <w:cnfStyle w:val="100000000000" w:firstRow="1" w:lastRow="0" w:firstColumn="0" w:lastColumn="0" w:oddVBand="0" w:evenVBand="0" w:oddHBand="0" w:evenHBand="0" w:firstRowFirstColumn="0" w:firstRowLastColumn="0" w:lastRowFirstColumn="0" w:lastRowLastColumn="0"/>
+              <w:rPr>
+                <w:lang w:val="es-ES_tradnl"/>
+              </w:rPr>
+            </w:pPr>
+            <w:r>
+              <w:rPr>
+                <w:lang w:val="es-ES_tradnl"/>
+              </w:rPr>
+              <w:t>Estimulo</w:t>
+            </w:r>
+          </w:p>
+        </w:tc>
+        <w:tc>
+          <w:tcPr>
+            <w:tcW w:w="1193" w:type="dxa"/>
+          </w:tcPr>
+          <w:p>
+            <w:pPr>
+              <w:ind w:firstLine="0"/>
+              <w:cnfStyle w:val="100000000000" w:firstRow="1" w:lastRow="0" w:firstColumn="0" w:lastColumn="0" w:oddVBand="0" w:evenVBand="0" w:oddHBand="0" w:evenHBand="0" w:firstRowFirstColumn="0" w:firstRowLastColumn="0" w:lastRowFirstColumn="0" w:lastRowLastColumn="0"/>
+              <w:rPr>
+                <w:lang w:val="es-ES_tradnl"/>
+              </w:rPr>
+            </w:pPr>
+            <w:r>
+              <w:rPr>
+                <w:lang w:val="es-ES_tradnl"/>
+              </w:rPr>
+              <w:t>Ambiente</w:t>
+            </w:r>
+          </w:p>
+        </w:tc>
+        <w:tc>
+          <w:tcPr>
+            <w:tcW w:w="1237" w:type="dxa"/>
+          </w:tcPr>
+          <w:p>
+            <w:pPr>
+              <w:ind w:firstLine="0"/>
+              <w:cnfStyle w:val="100000000000" w:firstRow="1" w:lastRow="0" w:firstColumn="0" w:lastColumn="0" w:oddVBand="0" w:evenVBand="0" w:oddHBand="0" w:evenHBand="0" w:firstRowFirstColumn="0" w:firstRowLastColumn="0" w:lastRowFirstColumn="0" w:lastRowLastColumn="0"/>
+              <w:rPr>
+                <w:lang w:val="es-ES_tradnl"/>
+              </w:rPr>
+            </w:pPr>
+            <w:r>
+              <w:rPr>
+                <w:lang w:val="es-ES_tradnl"/>
+              </w:rPr>
+              <w:t>Respuesta</w:t>
+            </w:r>
+          </w:p>
+        </w:tc>
+        <w:tc>
+          <w:tcPr>
+            <w:tcW w:w="1144" w:type="dxa"/>
+          </w:tcPr>
+          <w:p>
+            <w:pPr>
+              <w:ind w:firstLine="0"/>
+              <w:cnfStyle w:val="100000000000" w:firstRow="1" w:lastRow="0" w:firstColumn="0" w:lastColumn="0" w:oddVBand="0" w:evenVBand="0" w:oddHBand="0" w:evenHBand="0" w:firstRowFirstColumn="0" w:firstRowLastColumn="0" w:lastRowFirstColumn="0" w:lastRowLastColumn="0"/>
+              <w:rPr>
+                <w:lang w:val="es-ES_tradnl"/>
+              </w:rPr>
+            </w:pPr>
+            <w:r>
+              <w:rPr>
+                <w:lang w:val="es-ES_tradnl"/>
+              </w:rPr>
+              <w:t>Medida de Repuesta</w:t>
+            </w:r>
+          </w:p>
+        </w:tc>
+        <w:tc>
+          <w:tcPr>
+            <w:tcW w:w="1460" w:type="dxa"/>
+          </w:tcPr>
+          <w:p>
+            <w:pPr>
+              <w:ind w:firstLine="0"/>
+              <w:cnfStyle w:val="100000000000" w:firstRow="1" w:lastRow="0" w:firstColumn="0" w:lastColumn="0" w:oddVBand="0" w:evenVBand="0" w:oddHBand="0" w:evenHBand="0" w:firstRowFirstColumn="0" w:firstRowLastColumn="0" w:lastRowFirstColumn="0" w:lastRowLastColumn="0"/>
+              <w:rPr>
+                <w:lang w:val="es-ES_tradnl"/>
+              </w:rPr>
+            </w:pPr>
+            <w:r>
+              <w:rPr>
+                <w:lang w:val="es-ES_tradnl"/>
+              </w:rPr>
+              <w:t>Complejidad</w:t>
+            </w:r>
+          </w:p>
+        </w:tc>
+        <w:tc>
+          <w:tcPr>
+            <w:tcW w:w="1133" w:type="dxa"/>
+          </w:tcPr>
+          <w:p>
+            <w:pPr>
+              <w:ind w:firstLine="0"/>
+              <w:cnfStyle w:val="100000000000" w:firstRow="1" w:lastRow="0" w:firstColumn="0" w:lastColumn="0" w:oddVBand="0" w:evenVBand="0" w:oddHBand="0" w:evenHBand="0" w:firstRowFirstColumn="0" w:firstRowLastColumn="0" w:lastRowFirstColumn="0" w:lastRowLastColumn="0"/>
+              <w:rPr>
+                <w:lang w:val="es-ES_tradnl"/>
+              </w:rPr>
+            </w:pPr>
+            <w:r>
+              <w:rPr>
+                <w:lang w:val="es-ES_tradnl"/>
+              </w:rPr>
+              <w:t>Prioridad</w:t>
+            </w:r>
+          </w:p>
+        </w:tc>
+      </w:tr>
+      <w:tr>
+        <w:trPr>
+          <w:cnfStyle w:val="000000100000" w:firstRow="0" w:lastRow="0" w:firstColumn="0" w:lastColumn="0" w:oddVBand="0" w:evenVBand="0" w:oddHBand="1" w:evenHBand="0" w:firstRowFirstColumn="0" w:firstRowLastColumn="0" w:lastRowFirstColumn="0" w:lastRowLastColumn="0"/>
+          <w:trHeight w:val="287"/>
+          <w:jc w:val="center"/>
+        </w:trPr>
+        <w:tc>
+          <w:tcPr>
+            <w:cnfStyle w:val="001000000000" w:firstRow="0" w:lastRow="0" w:firstColumn="1" w:lastColumn="0" w:oddVBand="0" w:evenVBand="0" w:oddHBand="0" w:evenHBand="0" w:firstRowFirstColumn="0" w:firstRowLastColumn="0" w:lastRowFirstColumn="0" w:lastRowLastColumn="0"/>
+            <w:tcW w:w="570" w:type="dxa"/>
+          </w:tcPr>
+          <w:p>
+            <w:pPr>
+              <w:ind w:firstLine="0"/>
+              <w:rPr>
+                <w:lang w:val="es-ES_tradnl"/>
+              </w:rPr>
+            </w:pPr>
+            <w:r>
+              <w:rPr>
+                <w:lang w:val="es-ES_tradnl"/>
+              </w:rPr>
+              <w:t>[#]</w:t>
+            </w:r>
+          </w:p>
+        </w:tc>
+        <w:tc>
+          <w:tcPr>
+            <w:tcW w:w="1211" w:type="dxa"/>
+          </w:tcPr>
+          <w:p>
+            <w:pPr>
+              <w:ind w:firstLine="0"/>
+              <w:cnfStyle w:val="000000100000" w:firstRow="0" w:lastRow="0" w:firstColumn="0" w:lastColumn="0" w:oddVBand="0" w:evenVBand="0" w:oddHBand="1" w:evenHBand="0" w:firstRowFirstColumn="0" w:firstRowLastColumn="0" w:lastRowFirstColumn="0" w:lastRowLastColumn="0"/>
+              <w:rPr>
+                <w:lang w:val="es-ES_tradnl"/>
+              </w:rPr>
+            </w:pPr>
+            <w:r>
+              <w:rPr>
+                <w:lang w:val="es-ES_tradnl"/>
+              </w:rPr>
+              <w:t>[Descripción del atributo de calidad]</w:t>
+            </w:r>
+          </w:p>
+        </w:tc>
+        <w:tc>
+          <w:tcPr>
+            <w:tcW w:w="1166" w:type="dxa"/>
+          </w:tcPr>
+          <w:p>
+            <w:pPr>
+              <w:ind w:hanging="4"/>
+              <w:cnfStyle w:val="000000100000" w:firstRow="0" w:lastRow="0" w:firstColumn="0" w:lastColumn="0" w:oddVBand="0" w:evenVBand="0" w:oddHBand="1" w:evenHBand="0" w:firstRowFirstColumn="0" w:firstRowLastColumn="0" w:lastRowFirstColumn="0" w:lastRowLastColumn="0"/>
+              <w:rPr>
+                <w:lang w:val="es-ES_tradnl"/>
+              </w:rPr>
+            </w:pPr>
+            <w:r>
+              <w:rPr>
+                <w:lang w:val="es-ES_tradnl"/>
+              </w:rPr>
+              <w:t>[Sobre que escenario se va a desenvolver el atributo]</w:t>
+            </w:r>
+          </w:p>
+          <w:p>
+            <w:pPr>
+              <w:ind w:firstLine="0"/>
+              <w:cnfStyle w:val="000000100000" w:firstRow="0" w:lastRow="0" w:firstColumn="0" w:lastColumn="0" w:oddVBand="0" w:evenVBand="0" w:oddHBand="1" w:evenHBand="0" w:firstRowFirstColumn="0" w:firstRowLastColumn="0" w:lastRowFirstColumn="0" w:lastRowLastColumn="0"/>
+              <w:rPr>
+                <w:lang w:val="es-ES_tradnl"/>
+              </w:rPr>
+            </w:pPr>
+          </w:p>
+        </w:tc>
+        <w:tc>
+          <w:tcPr>
+            <w:tcW w:w="1080" w:type="dxa"/>
+          </w:tcPr>
+          <w:p>
+            <w:pPr>
+              <w:ind w:firstLine="0"/>
+              <w:cnfStyle w:val="000000100000" w:firstRow="0" w:lastRow="0" w:firstColumn="0" w:lastColumn="0" w:oddVBand="0" w:evenVBand="0" w:oddHBand="1" w:evenHBand="0" w:firstRowFirstColumn="0" w:firstRowLastColumn="0" w:lastRowFirstColumn="0" w:lastRowLastColumn="0"/>
+              <w:rPr>
+                <w:lang w:val="es-ES_tradnl"/>
+              </w:rPr>
+            </w:pPr>
+            <w:r>
+              <w:rPr>
+                <w:lang w:val="es-ES_tradnl"/>
+              </w:rPr>
+              <w:t>[Quien o que propicia el atributo de calidad]</w:t>
+            </w:r>
+          </w:p>
+        </w:tc>
+        <w:tc>
+          <w:tcPr>
+            <w:tcW w:w="1193" w:type="dxa"/>
+          </w:tcPr>
+          <w:p>
+            <w:pPr>
+              <w:ind w:firstLine="0"/>
+              <w:cnfStyle w:val="000000100000" w:firstRow="0" w:lastRow="0" w:firstColumn="0" w:lastColumn="0" w:oddVBand="0" w:evenVBand="0" w:oddHBand="1" w:evenHBand="0" w:firstRowFirstColumn="0" w:firstRowLastColumn="0" w:lastRowFirstColumn="0" w:lastRowLastColumn="0"/>
+              <w:rPr>
+                <w:lang w:val="es-ES_tradnl"/>
+              </w:rPr>
+            </w:pPr>
+            <w:r>
+              <w:rPr>
+                <w:lang w:val="es-ES_tradnl"/>
+              </w:rPr>
+              <w:t>[En que ambiente se desenvuelve el atributo de calidad]</w:t>
+            </w:r>
+          </w:p>
+        </w:tc>
+        <w:tc>
+          <w:tcPr>
+            <w:tcW w:w="1237" w:type="dxa"/>
+          </w:tcPr>
+          <w:p>
+            <w:pPr>
+              <w:ind w:firstLine="0"/>
+              <w:cnfStyle w:val="000000100000" w:firstRow="0" w:lastRow="0" w:firstColumn="0" w:lastColumn="0" w:oddVBand="0" w:evenVBand="0" w:oddHBand="1" w:evenHBand="0" w:firstRowFirstColumn="0" w:firstRowLastColumn="0" w:lastRowFirstColumn="0" w:lastRowLastColumn="0"/>
+              <w:rPr>
+                <w:lang w:val="es-ES_tradnl"/>
+              </w:rPr>
+            </w:pPr>
+            <w:r>
+              <w:rPr>
+                <w:lang w:val="es-ES_tradnl"/>
+              </w:rPr>
+              <w:t>[Cual es la respuesta que se espera]</w:t>
+            </w:r>
+          </w:p>
+        </w:tc>
+        <w:tc>
+          <w:tcPr>
+            <w:tcW w:w="1144" w:type="dxa"/>
+          </w:tcPr>
+          <w:p>
+            <w:pPr>
+              <w:ind w:firstLine="0"/>
+              <w:cnfStyle w:val="000000100000" w:firstRow="0" w:lastRow="0" w:firstColumn="0" w:lastColumn="0" w:oddVBand="0" w:evenVBand="0" w:oddHBand="1" w:evenHBand="0" w:firstRowFirstColumn="0" w:firstRowLastColumn="0" w:lastRowFirstColumn="0" w:lastRowLastColumn="0"/>
+              <w:rPr>
+                <w:lang w:val="es-ES_tradnl"/>
+              </w:rPr>
+            </w:pPr>
+            <w:r>
+              <w:rPr>
+                <w:lang w:val="es-ES_tradnl"/>
+              </w:rPr>
+              <w:t>[Como se mide el atributo]</w:t>
+            </w:r>
+          </w:p>
+        </w:tc>
+        <w:tc>
+          <w:tcPr>
+            <w:tcW w:w="1460" w:type="dxa"/>
+          </w:tcPr>
+          <w:p>
+            <w:pPr>
+              <w:ind w:firstLine="0"/>
+              <w:cnfStyle w:val="000000100000" w:firstRow="0" w:lastRow="0" w:firstColumn="0" w:lastColumn="0" w:oddVBand="0" w:evenVBand="0" w:oddHBand="1" w:evenHBand="0" w:firstRowFirstColumn="0" w:firstRowLastColumn="0" w:lastRowFirstColumn="0" w:lastRowLastColumn="0"/>
+              <w:rPr>
+                <w:lang w:val="es-ES_tradnl"/>
+              </w:rPr>
+            </w:pPr>
+            <w:r>
+              <w:rPr>
+                <w:lang w:val="es-ES_tradnl"/>
+              </w:rPr>
+              <w:t>[Alta/Media/Baja]</w:t>
+            </w:r>
+          </w:p>
+        </w:tc>
+        <w:tc>
+          <w:tcPr>
+            <w:tcW w:w="1133" w:type="dxa"/>
+          </w:tcPr>
+          <w:p>
+            <w:pPr>
+              <w:ind w:firstLine="0"/>
+              <w:cnfStyle w:val="000000100000" w:firstRow="0" w:lastRow="0" w:firstColumn="0" w:lastColumn="0" w:oddVBand="0" w:evenVBand="0" w:oddHBand="1" w:evenHBand="0" w:firstRowFirstColumn="0" w:firstRowLastColumn="0" w:lastRowFirstColumn="0" w:lastRowLastColumn="0"/>
+              <w:rPr>
+                <w:lang w:val="es-ES_tradnl"/>
+              </w:rPr>
+            </w:pPr>
+            <w:r>
+              <w:rPr>
+                <w:lang w:val="es-ES_tradnl"/>
+              </w:rPr>
+              <w:t>[Alta/Media/Baja]</w:t>
+            </w:r>
+          </w:p>
+        </w:tc>
+      </w:tr>
+      <w:tr>
+        <w:trPr>
+          <w:trHeight w:val="287"/>
+          <w:jc w:val="center"/>
+        </w:trPr>
+        <w:tc>
+          <w:tcPr>
+            <w:cnfStyle w:val="001000000000" w:firstRow="0" w:lastRow="0" w:firstColumn="1" w:lastColumn="0" w:oddVBand="0" w:evenVBand="0" w:oddHBand="0" w:evenHBand="0" w:firstRowFirstColumn="0" w:firstRowLastColumn="0" w:lastRowFirstColumn="0" w:lastRowLastColumn="0"/>
+            <w:tcW w:w="570" w:type="dxa"/>
+          </w:tcPr>
+          <w:p>
+            <w:pPr>
+              <w:ind w:firstLine="0"/>
+              <w:rPr>
+                <w:lang w:val="es-ES_tradnl"/>
+              </w:rPr>
+            </w:pPr>
+          </w:p>
+        </w:tc>
+        <w:tc>
+          <w:tcPr>
+            <w:tcW w:w="1211" w:type="dxa"/>
+          </w:tcPr>
+          <w:p>
+            <w:pPr>
+              <w:ind w:firstLine="0"/>
+              <w:cnfStyle w:val="000000000000" w:firstRow="0" w:lastRow="0" w:firstColumn="0" w:lastColumn="0" w:oddVBand="0" w:evenVBand="0" w:oddHBand="0" w:evenHBand="0" w:firstRowFirstColumn="0" w:firstRowLastColumn="0" w:lastRowFirstColumn="0" w:lastRowLastColumn="0"/>
+              <w:rPr>
+                <w:lang w:val="es-ES_tradnl"/>
+              </w:rPr>
+            </w:pPr>
+          </w:p>
+        </w:tc>
+        <w:tc>
+          <w:tcPr>
+            <w:tcW w:w="1166" w:type="dxa"/>
+          </w:tcPr>
+          <w:p>
+            <w:pPr>
+              <w:ind w:firstLine="0"/>
+              <w:cnfStyle w:val="000000000000" w:firstRow="0" w:lastRow="0" w:firstColumn="0" w:lastColumn="0" w:oddVBand="0" w:evenVBand="0" w:oddHBand="0" w:evenHBand="0" w:firstRowFirstColumn="0" w:firstRowLastColumn="0" w:lastRowFirstColumn="0" w:lastRowLastColumn="0"/>
+              <w:rPr>
+                <w:lang w:val="es-ES_tradnl"/>
+              </w:rPr>
+            </w:pPr>
+          </w:p>
+        </w:tc>
+        <w:tc>
+          <w:tcPr>
+            <w:tcW w:w="1080" w:type="dxa"/>
+          </w:tcPr>
+          <w:p>
+            <w:pPr>
+              <w:ind w:firstLine="0"/>
+              <w:cnfStyle w:val="000000000000" w:firstRow="0" w:lastRow="0" w:firstColumn="0" w:lastColumn="0" w:oddVBand="0" w:evenVBand="0" w:oddHBand="0" w:evenHBand="0" w:firstRowFirstColumn="0" w:firstRowLastColumn="0" w:lastRowFirstColumn="0" w:lastRowLastColumn="0"/>
+              <w:rPr>
+                <w:lang w:val="es-ES_tradnl"/>
+              </w:rPr>
+            </w:pPr>
+          </w:p>
+        </w:tc>
+        <w:tc>
+          <w:tcPr>
+            <w:tcW w:w="1193" w:type="dxa"/>
+          </w:tcPr>
+          <w:p>
+            <w:pPr>
+              <w:ind w:firstLine="0"/>
+              <w:cnfStyle w:val="000000000000" w:firstRow="0" w:lastRow="0" w:firstColumn="0" w:lastColumn="0" w:oddVBand="0" w:evenVBand="0" w:oddHBand="0" w:evenHBand="0" w:firstRowFirstColumn="0" w:firstRowLastColumn="0" w:lastRowFirstColumn="0" w:lastRowLastColumn="0"/>
+              <w:rPr>
+                <w:lang w:val="es-ES_tradnl"/>
+              </w:rPr>
+            </w:pPr>
+          </w:p>
+        </w:tc>
+        <w:tc>
+          <w:tcPr>
+            <w:tcW w:w="1237" w:type="dxa"/>
+          </w:tcPr>
+          <w:p>
+            <w:pPr>
+              <w:ind w:firstLine="0"/>
+              <w:cnfStyle w:val="000000000000" w:firstRow="0" w:lastRow="0" w:firstColumn="0" w:lastColumn="0" w:oddVBand="0" w:evenVBand="0" w:oddHBand="0" w:evenHBand="0" w:firstRowFirstColumn="0" w:firstRowLastColumn="0" w:lastRowFirstColumn="0" w:lastRowLastColumn="0"/>
+              <w:rPr>
+                <w:lang w:val="es-ES_tradnl"/>
+              </w:rPr>
+            </w:pPr>
+          </w:p>
+        </w:tc>
+        <w:tc>
+          <w:tcPr>
+            <w:tcW w:w="1144" w:type="dxa"/>
+          </w:tcPr>
+          <w:p>
+            <w:pPr>
+              <w:ind w:firstLine="0"/>
+              <w:cnfStyle w:val="000000000000" w:firstRow="0" w:lastRow="0" w:firstColumn="0" w:lastColumn="0" w:oddVBand="0" w:evenVBand="0" w:oddHBand="0" w:evenHBand="0" w:firstRowFirstColumn="0" w:firstRowLastColumn="0" w:lastRowFirstColumn="0" w:lastRowLastColumn="0"/>
+              <w:rPr>
+                <w:lang w:val="es-ES_tradnl"/>
+              </w:rPr>
+            </w:pPr>
+          </w:p>
+        </w:tc>
+        <w:tc>
+          <w:tcPr>
+            <w:tcW w:w="1460" w:type="dxa"/>
+          </w:tcPr>
+          <w:p>
+            <w:pPr>
+              <w:ind w:firstLine="0"/>
+              <w:cnfStyle w:val="000000000000" w:firstRow="0" w:lastRow="0" w:firstColumn="0" w:lastColumn="0" w:oddVBand="0" w:evenVBand="0" w:oddHBand="0" w:evenHBand="0" w:firstRowFirstColumn="0" w:firstRowLastColumn="0" w:lastRowFirstColumn="0" w:lastRowLastColumn="0"/>
+              <w:rPr>
+                <w:lang w:val="es-ES_tradnl"/>
+              </w:rPr>
+            </w:pPr>
+          </w:p>
+        </w:tc>
+        <w:tc>
+          <w:tcPr>
+            <w:tcW w:w="1133" w:type="dxa"/>
+          </w:tcPr>
+          <w:p>
+            <w:pPr>
+              <w:ind w:firstLine="0"/>
+              <w:cnfStyle w:val="000000000000" w:firstRow="0" w:lastRow="0" w:firstColumn="0" w:lastColumn="0" w:oddVBand="0" w:evenVBand="0" w:oddHBand="0" w:evenHBand="0" w:firstRowFirstColumn="0" w:firstRowLastColumn="0" w:lastRowFirstColumn="0" w:lastRowLastColumn="0"/>
+              <w:rPr>
+                <w:lang w:val="es-ES_tradnl"/>
+              </w:rPr>
+            </w:pPr>
+          </w:p>
+        </w:tc>
+      </w:tr>
+      <w:tr>
+        <w:trPr>
+          <w:cnfStyle w:val="000000100000" w:firstRow="0" w:lastRow="0" w:firstColumn="0" w:lastColumn="0" w:oddVBand="0" w:evenVBand="0" w:oddHBand="1" w:evenHBand="0" w:firstRowFirstColumn="0" w:firstRowLastColumn="0" w:lastRowFirstColumn="0" w:lastRowLastColumn="0"/>
+          <w:trHeight w:val="309"/>
+          <w:jc w:val="center"/>
+        </w:trPr>
+        <w:tc>
+          <w:tcPr>
+            <w:cnfStyle w:val="001000000000" w:firstRow="0" w:lastRow="0" w:firstColumn="1" w:lastColumn="0" w:oddVBand="0" w:evenVBand="0" w:oddHBand="0" w:evenHBand="0" w:firstRowFirstColumn="0" w:firstRowLastColumn="0" w:lastRowFirstColumn="0" w:lastRowLastColumn="0"/>
+            <w:tcW w:w="570" w:type="dxa"/>
+          </w:tcPr>
+          <w:p>
+            <w:pPr>
+              <w:ind w:firstLine="0"/>
+              <w:rPr>
+                <w:lang w:val="es-ES_tradnl"/>
+              </w:rPr>
+            </w:pPr>
+          </w:p>
+        </w:tc>
+        <w:tc>
+          <w:tcPr>
+            <w:tcW w:w="1211" w:type="dxa"/>
+          </w:tcPr>
+          <w:p>
+            <w:pPr>
+              <w:ind w:firstLine="0"/>
+              <w:cnfStyle w:val="000000100000" w:firstRow="0" w:lastRow="0" w:firstColumn="0" w:lastColumn="0" w:oddVBand="0" w:evenVBand="0" w:oddHBand="1" w:evenHBand="0" w:firstRowFirstColumn="0" w:firstRowLastColumn="0" w:lastRowFirstColumn="0" w:lastRowLastColumn="0"/>
+              <w:rPr>
+                <w:lang w:val="es-ES_tradnl"/>
+              </w:rPr>
+            </w:pPr>
+          </w:p>
+        </w:tc>
+        <w:tc>
+          <w:tcPr>
+            <w:tcW w:w="1166" w:type="dxa"/>
+          </w:tcPr>
+          <w:p>
+            <w:pPr>
+              <w:ind w:firstLine="0"/>
+              <w:cnfStyle w:val="000000100000" w:firstRow="0" w:lastRow="0" w:firstColumn="0" w:lastColumn="0" w:oddVBand="0" w:evenVBand="0" w:oddHBand="1" w:evenHBand="0" w:firstRowFirstColumn="0" w:firstRowLastColumn="0" w:lastRowFirstColumn="0" w:lastRowLastColumn="0"/>
+              <w:rPr>
+                <w:lang w:val="es-ES_tradnl"/>
+              </w:rPr>
+            </w:pPr>
+          </w:p>
+        </w:tc>
+        <w:tc>
+          <w:tcPr>
+            <w:tcW w:w="1080" w:type="dxa"/>
+          </w:tcPr>
+          <w:p>
+            <w:pPr>
+              <w:ind w:firstLine="0"/>
+              <w:cnfStyle w:val="000000100000" w:firstRow="0" w:lastRow="0" w:firstColumn="0" w:lastColumn="0" w:oddVBand="0" w:evenVBand="0" w:oddHBand="1" w:evenHBand="0" w:firstRowFirstColumn="0" w:firstRowLastColumn="0" w:lastRowFirstColumn="0" w:lastRowLastColumn="0"/>
+              <w:rPr>
+                <w:lang w:val="es-ES_tradnl"/>
+              </w:rPr>
+            </w:pPr>
+          </w:p>
+        </w:tc>
+        <w:tc>
+          <w:tcPr>
+            <w:tcW w:w="1193" w:type="dxa"/>
+          </w:tcPr>
+          <w:p>
+            <w:pPr>
+              <w:ind w:firstLine="0"/>
+              <w:cnfStyle w:val="000000100000" w:firstRow="0" w:lastRow="0" w:firstColumn="0" w:lastColumn="0" w:oddVBand="0" w:evenVBand="0" w:oddHBand="1" w:evenHBand="0" w:firstRowFirstColumn="0" w:firstRowLastColumn="0" w:lastRowFirstColumn="0" w:lastRowLastColumn="0"/>
+              <w:rPr>
+                <w:lang w:val="es-ES_tradnl"/>
+              </w:rPr>
+            </w:pPr>
+          </w:p>
+        </w:tc>
+        <w:tc>
+          <w:tcPr>
+            <w:tcW w:w="1237" w:type="dxa"/>
+          </w:tcPr>
+          <w:p>
+            <w:pPr>
+              <w:ind w:firstLine="0"/>
+              <w:cnfStyle w:val="000000100000" w:firstRow="0" w:lastRow="0" w:firstColumn="0" w:lastColumn="0" w:oddVBand="0" w:evenVBand="0" w:oddHBand="1" w:evenHBand="0" w:firstRowFirstColumn="0" w:firstRowLastColumn="0" w:lastRowFirstColumn="0" w:lastRowLastColumn="0"/>
+              <w:rPr>
+                <w:lang w:val="es-ES_tradnl"/>
+              </w:rPr>
+            </w:pPr>
+          </w:p>
+        </w:tc>
+        <w:tc>
+          <w:tcPr>
+            <w:tcW w:w="1144" w:type="dxa"/>
+          </w:tcPr>
+          <w:p>
+            <w:pPr>
+              <w:ind w:firstLine="0"/>
+              <w:cnfStyle w:val="000000100000" w:firstRow="0" w:lastRow="0" w:firstColumn="0" w:lastColumn="0" w:oddVBand="0" w:evenVBand="0" w:oddHBand="1" w:evenHBand="0" w:firstRowFirstColumn="0" w:firstRowLastColumn="0" w:lastRowFirstColumn="0" w:lastRowLastColumn="0"/>
+              <w:rPr>
+                <w:lang w:val="es-ES_tradnl"/>
+              </w:rPr>
+            </w:pPr>
+          </w:p>
+        </w:tc>
+        <w:tc>
+          <w:tcPr>
+            <w:tcW w:w="1460" w:type="dxa"/>
+          </w:tcPr>
+          <w:p>
+            <w:pPr>
+              <w:ind w:firstLine="0"/>
+              <w:cnfStyle w:val="000000100000" w:firstRow="0" w:lastRow="0" w:firstColumn="0" w:lastColumn="0" w:oddVBand="0" w:evenVBand="0" w:oddHBand="1" w:evenHBand="0" w:firstRowFirstColumn="0" w:firstRowLastColumn="0" w:lastRowFirstColumn="0" w:lastRowLastColumn="0"/>
+              <w:rPr>
+                <w:lang w:val="es-ES_tradnl"/>
+              </w:rPr>
+            </w:pPr>
+          </w:p>
+        </w:tc>
+        <w:tc>
+          <w:tcPr>
+            <w:tcW w:w="1133" w:type="dxa"/>
+          </w:tcPr>
+          <w:p>
+            <w:pPr>
+              <w:ind w:firstLine="0"/>
+              <w:cnfStyle w:val="000000100000" w:firstRow="0" w:lastRow="0" w:firstColumn="0" w:lastColumn="0" w:oddVBand="0" w:evenVBand="0" w:oddHBand="1" w:evenHBand="0" w:firstRowFirstColumn="0" w:firstRowLastColumn="0" w:lastRowFirstColumn="0" w:lastRowLastColumn="0"/>
+              <w:rPr>
+                <w:lang w:val="es-ES_tradnl"/>
+              </w:rPr>
+            </w:pPr>
+          </w:p>
+        </w:tc>
+      </w:tr>
+      <w:tr>
+        <w:trPr>
+          <w:trHeight w:val="287"/>
+          <w:jc w:val="center"/>
+        </w:trPr>
+        <w:tc>
+          <w:tcPr>
+            <w:cnfStyle w:val="001000000000" w:firstRow="0" w:lastRow="0" w:firstColumn="1" w:lastColumn="0" w:oddVBand="0" w:evenVBand="0" w:oddHBand="0" w:evenHBand="0" w:firstRowFirstColumn="0" w:firstRowLastColumn="0" w:lastRowFirstColumn="0" w:lastRowLastColumn="0"/>
+            <w:tcW w:w="570" w:type="dxa"/>
+          </w:tcPr>
+          <w:p>
+            <w:pPr>
+              <w:ind w:firstLine="0"/>
+              <w:rPr>
+                <w:lang w:val="es-ES_tradnl"/>
+              </w:rPr>
+            </w:pPr>
+          </w:p>
+        </w:tc>
+        <w:tc>
+          <w:tcPr>
+            <w:tcW w:w="1211" w:type="dxa"/>
+          </w:tcPr>
+          <w:p>
+            <w:pPr>
+              <w:ind w:firstLine="0"/>
+              <w:cnfStyle w:val="000000000000" w:firstRow="0" w:lastRow="0" w:firstColumn="0" w:lastColumn="0" w:oddVBand="0" w:evenVBand="0" w:oddHBand="0" w:evenHBand="0" w:firstRowFirstColumn="0" w:firstRowLastColumn="0" w:lastRowFirstColumn="0" w:lastRowLastColumn="0"/>
+              <w:rPr>
+                <w:lang w:val="es-ES_tradnl"/>
+              </w:rPr>
+            </w:pPr>
+          </w:p>
+        </w:tc>
+        <w:tc>
+          <w:tcPr>
+            <w:tcW w:w="1166" w:type="dxa"/>
+          </w:tcPr>
+          <w:p>
+            <w:pPr>
+              <w:ind w:firstLine="0"/>
+              <w:cnfStyle w:val="000000000000" w:firstRow="0" w:lastRow="0" w:firstColumn="0" w:lastColumn="0" w:oddVBand="0" w:evenVBand="0" w:oddHBand="0" w:evenHBand="0" w:firstRowFirstColumn="0" w:firstRowLastColumn="0" w:lastRowFirstColumn="0" w:lastRowLastColumn="0"/>
+              <w:rPr>
+                <w:lang w:val="es-ES_tradnl"/>
+              </w:rPr>
+            </w:pPr>
+          </w:p>
+        </w:tc>
+        <w:tc>
+          <w:tcPr>
+            <w:tcW w:w="1080" w:type="dxa"/>
+          </w:tcPr>
+          <w:p>
+            <w:pPr>
+              <w:ind w:firstLine="0"/>
+              <w:cnfStyle w:val="000000000000" w:firstRow="0" w:lastRow="0" w:firstColumn="0" w:lastColumn="0" w:oddVBand="0" w:evenVBand="0" w:oddHBand="0" w:evenHBand="0" w:firstRowFirstColumn="0" w:firstRowLastColumn="0" w:lastRowFirstColumn="0" w:lastRowLastColumn="0"/>
+              <w:rPr>
+                <w:lang w:val="es-ES_tradnl"/>
+              </w:rPr>
+            </w:pPr>
+          </w:p>
+        </w:tc>
+        <w:tc>
+          <w:tcPr>
+            <w:tcW w:w="1193" w:type="dxa"/>
+          </w:tcPr>
+          <w:p>
+            <w:pPr>
+              <w:ind w:firstLine="0"/>
+              <w:cnfStyle w:val="000000000000" w:firstRow="0" w:lastRow="0" w:firstColumn="0" w:lastColumn="0" w:oddVBand="0" w:evenVBand="0" w:oddHBand="0" w:evenHBand="0" w:firstRowFirstColumn="0" w:firstRowLastColumn="0" w:lastRowFirstColumn="0" w:lastRowLastColumn="0"/>
+              <w:rPr>
+                <w:lang w:val="es-ES_tradnl"/>
+              </w:rPr>
+            </w:pPr>
+          </w:p>
+        </w:tc>
+        <w:tc>
+          <w:tcPr>
+            <w:tcW w:w="1237" w:type="dxa"/>
+          </w:tcPr>
+          <w:p>
+            <w:pPr>
+              <w:ind w:firstLine="0"/>
+              <w:cnfStyle w:val="000000000000" w:firstRow="0" w:lastRow="0" w:firstColumn="0" w:lastColumn="0" w:oddVBand="0" w:evenVBand="0" w:oddHBand="0" w:evenHBand="0" w:firstRowFirstColumn="0" w:firstRowLastColumn="0" w:lastRowFirstColumn="0" w:lastRowLastColumn="0"/>
+              <w:rPr>
+                <w:lang w:val="es-ES_tradnl"/>
+              </w:rPr>
+            </w:pPr>
+          </w:p>
+        </w:tc>
+        <w:tc>
+          <w:tcPr>
+            <w:tcW w:w="1144" w:type="dxa"/>
+          </w:tcPr>
+          <w:p>
+            <w:pPr>
+              <w:ind w:firstLine="0"/>
+              <w:cnfStyle w:val="000000000000" w:firstRow="0" w:lastRow="0" w:firstColumn="0" w:lastColumn="0" w:oddVBand="0" w:evenVBand="0" w:oddHBand="0" w:evenHBand="0" w:firstRowFirstColumn="0" w:firstRowLastColumn="0" w:lastRowFirstColumn="0" w:lastRowLastColumn="0"/>
+              <w:rPr>
+                <w:lang w:val="es-ES_tradnl"/>
+              </w:rPr>
+            </w:pPr>
+          </w:p>
+        </w:tc>
+        <w:tc>
+          <w:tcPr>
+            <w:tcW w:w="1460" w:type="dxa"/>
+          </w:tcPr>
+          <w:p>
+            <w:pPr>
+              <w:ind w:firstLine="0"/>
+              <w:cnfStyle w:val="000000000000" w:firstRow="0" w:lastRow="0" w:firstColumn="0" w:lastColumn="0" w:oddVBand="0" w:evenVBand="0" w:oddHBand="0" w:evenHBand="0" w:firstRowFirstColumn="0" w:firstRowLastColumn="0" w:lastRowFirstColumn="0" w:lastRowLastColumn="0"/>
+              <w:rPr>
+                <w:lang w:val="es-ES_tradnl"/>
+              </w:rPr>
+            </w:pPr>
+          </w:p>
+        </w:tc>
+        <w:tc>
+          <w:tcPr>
+            <w:tcW w:w="1133" w:type="dxa"/>
+          </w:tcPr>
+          <w:p>
+            <w:pPr>
+              <w:ind w:firstLine="0"/>
+              <w:cnfStyle w:val="000000000000" w:firstRow="0" w:lastRow="0" w:firstColumn="0" w:lastColumn="0" w:oddVBand="0" w:evenVBand="0" w:oddHBand="0" w:evenHBand="0" w:firstRowFirstColumn="0" w:firstRowLastColumn="0" w:lastRowFirstColumn="0" w:lastRowLastColumn="0"/>
+              <w:rPr>
+                <w:lang w:val="es-ES_tradnl"/>
+              </w:rPr>
+            </w:pPr>
+          </w:p>
+        </w:tc>
+      </w:tr>
+      <w:tr>
+        <w:trPr>
+          <w:cnfStyle w:val="000000100000" w:firstRow="0" w:lastRow="0" w:firstColumn="0" w:lastColumn="0" w:oddVBand="0" w:evenVBand="0" w:oddHBand="1" w:evenHBand="0" w:firstRowFirstColumn="0" w:firstRowLastColumn="0" w:lastRowFirstColumn="0" w:lastRowLastColumn="0"/>
+          <w:trHeight w:val="309"/>
+          <w:jc w:val="center"/>
+        </w:trPr>
+        <w:tc>
+          <w:tcPr>
+            <w:cnfStyle w:val="001000000000" w:firstRow="0" w:lastRow="0" w:firstColumn="1" w:lastColumn="0" w:oddVBand="0" w:evenVBand="0" w:oddHBand="0" w:evenHBand="0" w:firstRowFirstColumn="0" w:firstRowLastColumn="0" w:lastRowFirstColumn="0" w:lastRowLastColumn="0"/>
+            <w:tcW w:w="570" w:type="dxa"/>
+          </w:tcPr>
+          <w:p>
+            <w:pPr>
+              <w:ind w:firstLine="0"/>
+              <w:rPr>
+                <w:lang w:val="es-ES_tradnl"/>
+              </w:rPr>
+            </w:pPr>
+          </w:p>
+        </w:tc>
+        <w:tc>
+          <w:tcPr>
+            <w:tcW w:w="1211" w:type="dxa"/>
+          </w:tcPr>
+          <w:p>
+            <w:pPr>
+              <w:ind w:firstLine="0"/>
+              <w:cnfStyle w:val="000000100000" w:firstRow="0" w:lastRow="0" w:firstColumn="0" w:lastColumn="0" w:oddVBand="0" w:evenVBand="0" w:oddHBand="1" w:evenHBand="0" w:firstRowFirstColumn="0" w:firstRowLastColumn="0" w:lastRowFirstColumn="0" w:lastRowLastColumn="0"/>
+              <w:rPr>
+                <w:lang w:val="es-ES_tradnl"/>
+              </w:rPr>
+            </w:pPr>
+          </w:p>
+        </w:tc>
+        <w:tc>
+          <w:tcPr>
+            <w:tcW w:w="1166" w:type="dxa"/>
+          </w:tcPr>
+          <w:p>
+            <w:pPr>
+              <w:ind w:firstLine="0"/>
+              <w:cnfStyle w:val="000000100000" w:firstRow="0" w:lastRow="0" w:firstColumn="0" w:lastColumn="0" w:oddVBand="0" w:evenVBand="0" w:oddHBand="1" w:evenHBand="0" w:firstRowFirstColumn="0" w:firstRowLastColumn="0" w:lastRowFirstColumn="0" w:lastRowLastColumn="0"/>
+              <w:rPr>
+                <w:lang w:val="es-ES_tradnl"/>
+              </w:rPr>
+            </w:pPr>
+          </w:p>
+        </w:tc>
+        <w:tc>
+          <w:tcPr>
+            <w:tcW w:w="1080" w:type="dxa"/>
+          </w:tcPr>
+          <w:p>
+            <w:pPr>
+              <w:ind w:firstLine="0"/>
+              <w:cnfStyle w:val="000000100000" w:firstRow="0" w:lastRow="0" w:firstColumn="0" w:lastColumn="0" w:oddVBand="0" w:evenVBand="0" w:oddHBand="1" w:evenHBand="0" w:firstRowFirstColumn="0" w:firstRowLastColumn="0" w:lastRowFirstColumn="0" w:lastRowLastColumn="0"/>
+              <w:rPr>
+                <w:lang w:val="es-ES_tradnl"/>
+              </w:rPr>
+            </w:pPr>
+          </w:p>
+        </w:tc>
+        <w:tc>
+          <w:tcPr>
+            <w:tcW w:w="1193" w:type="dxa"/>
+          </w:tcPr>
+          <w:p>
+            <w:pPr>
+              <w:ind w:firstLine="0"/>
+              <w:cnfStyle w:val="000000100000" w:firstRow="0" w:lastRow="0" w:firstColumn="0" w:lastColumn="0" w:oddVBand="0" w:evenVBand="0" w:oddHBand="1" w:evenHBand="0" w:firstRowFirstColumn="0" w:firstRowLastColumn="0" w:lastRowFirstColumn="0" w:lastRowLastColumn="0"/>
+              <w:rPr>
+                <w:lang w:val="es-ES_tradnl"/>
+              </w:rPr>
+            </w:pPr>
+          </w:p>
+        </w:tc>
+        <w:tc>
+          <w:tcPr>
+            <w:tcW w:w="1237" w:type="dxa"/>
+          </w:tcPr>
+          <w:p>
+            <w:pPr>
+              <w:ind w:firstLine="0"/>
+              <w:cnfStyle w:val="000000100000" w:firstRow="0" w:lastRow="0" w:firstColumn="0" w:lastColumn="0" w:oddVBand="0" w:evenVBand="0" w:oddHBand="1" w:evenHBand="0" w:firstRowFirstColumn="0" w:firstRowLastColumn="0" w:lastRowFirstColumn="0" w:lastRowLastColumn="0"/>
+              <w:rPr>
+                <w:lang w:val="es-ES_tradnl"/>
+              </w:rPr>
+            </w:pPr>
+          </w:p>
+        </w:tc>
+        <w:tc>
+          <w:tcPr>
+            <w:tcW w:w="1144" w:type="dxa"/>
+          </w:tcPr>
+          <w:p>
+            <w:pPr>
+              <w:ind w:firstLine="0"/>
+              <w:cnfStyle w:val="000000100000" w:firstRow="0" w:lastRow="0" w:firstColumn="0" w:lastColumn="0" w:oddVBand="0" w:evenVBand="0" w:oddHBand="1" w:evenHBand="0" w:firstRowFirstColumn="0" w:firstRowLastColumn="0" w:lastRowFirstColumn="0" w:lastRowLastColumn="0"/>
+              <w:rPr>
+                <w:lang w:val="es-ES_tradnl"/>
+              </w:rPr>
+            </w:pPr>
+          </w:p>
+        </w:tc>
+        <w:tc>
+          <w:tcPr>
+            <w:tcW w:w="1460" w:type="dxa"/>
+          </w:tcPr>
+          <w:p>
+            <w:pPr>
+              <w:ind w:firstLine="0"/>
+              <w:cnfStyle w:val="000000100000" w:firstRow="0" w:lastRow="0" w:firstColumn="0" w:lastColumn="0" w:oddVBand="0" w:evenVBand="0" w:oddHBand="1" w:evenHBand="0" w:firstRowFirstColumn="0" w:firstRowLastColumn="0" w:lastRowFirstColumn="0" w:lastRowLastColumn="0"/>
+              <w:rPr>
+                <w:lang w:val="es-ES_tradnl"/>
+              </w:rPr>
+            </w:pPr>
+          </w:p>
+        </w:tc>
+        <w:tc>
+          <w:tcPr>
+            <w:tcW w:w="1133" w:type="dxa"/>
+          </w:tcPr>
+          <w:p>
+            <w:pPr>
+              <w:ind w:firstLine="0"/>
+              <w:cnfStyle w:val="000000100000" w:firstRow="0" w:lastRow="0" w:firstColumn="0" w:lastColumn="0" w:oddVBand="0" w:evenVBand="0" w:oddHBand="1" w:evenHBand="0" w:firstRowFirstColumn="0" w:firstRowLastColumn="0" w:lastRowFirstColumn="0" w:lastRowLastColumn="0"/>
+              <w:rPr>
+                <w:lang w:val="es-ES_tradnl"/>
+              </w:rPr>
+            </w:pPr>
+          </w:p>
+        </w:tc>
+      </w:tr>
+    </w:tbl>
+    <w:p>
+      <w:pPr>
+        <w:rPr>
+          <w:lang w:val="es-ES_tradnl"/>
+        </w:rPr>
+      </w:pPr>
     </w:p>
     <w:p>
       <w:pPr>
-        <w:jc w:val="both"/>
-        <w:rPr>
-          <w:lang w:val="es-ES_tradnl"/>
-        </w:rPr>
-      </w:pPr>
+        <w:ind w:firstLine="0"/>
+        <w:rPr>
+          <w:b/>
+          <w:lang w:val="es-ES_tradnl"/>
+        </w:rPr>
+      </w:pPr>
+      <w:r>
+        <w:rPr>
+          <w:b/>
+          <w:lang w:val="es-ES_tradnl"/>
+        </w:rPr>
+        <w:br w:type="page"/>
+      </w:r>
     </w:p>
     <w:p>
       <w:pPr>
-        <w:rPr>
-          <w:lang w:val="es-ES_tradnl"/>
-        </w:rPr>
-      </w:pPr>
-    </w:p>
-    <w:p>
-      <w:pPr>
         <w:pStyle w:val="Ttulo1"/>
         <w:rPr>
           <w:lang w:val="es-ES_tradnl"/>
         </w:rPr>
       </w:pPr>
-      <w:bookmarkStart w:id="3" w:name="_Toc357937973"/>
-      <w:r>
-        <w:rPr>
-          <w:lang w:val="es-ES_tradnl"/>
-        </w:rPr>
-        <w:t>Requerimientos funcionales de alto nivel</w:t>
+      <w:bookmarkStart w:id="3" w:name="_Toc358035391"/>
+      <w:r>
+        <w:rPr>
+          <w:lang w:val="es-ES_tradnl"/>
+        </w:rPr>
+        <w:lastRenderedPageBreak/>
+        <w:t>Restricciones</w:t>
       </w:r>
       <w:bookmarkEnd w:id="3"/>
     </w:p>
@@ -1365,31 +2794,7 @@
         <w:rPr>
           <w:lang w:val="es-ES_tradnl"/>
         </w:rPr>
-        <w:t>[En esta sección se explican los</w:t>
-      </w:r>
-      <w:r>
-        <w:rPr>
-          <w:lang w:val="es-ES_tradnl"/>
-        </w:rPr>
-        <w:t xml:space="preserve"> </w:t>
-      </w:r>
-      <w:r>
-        <w:rPr>
-          <w:lang w:val="es-ES_tradnl"/>
-        </w:rPr>
-        <w:t xml:space="preserve">requerimientos de alto nivel que son claves para </w:t>
-      </w:r>
-      <w:r>
-        <w:rPr>
-          <w:lang w:val="es-ES_tradnl"/>
-        </w:rPr>
-        <w:t>el proyecto</w:t>
-      </w:r>
-      <w:r>
-        <w:rPr>
-          <w:lang w:val="es-ES_tradnl"/>
-        </w:rPr>
-        <w:t>]</w:t>
+        <w:t>[En esta sección se describen las restricciones con las que se cuentan en el proyecto]</w:t>
       </w:r>
     </w:p>
     <w:p>
@@ -1401,31 +2806,17 @@
     </w:p>
     <w:p>
       <w:pPr>
-        <w:rPr>
-          <w:lang w:val="es-ES_tradnl"/>
-        </w:rPr>
-      </w:pPr>
-    </w:p>
-    <w:p>
-      <w:pPr>
-        <w:rPr>
-          <w:lang w:val="es-ES_tradnl"/>
-        </w:rPr>
-      </w:pPr>
-    </w:p>
-    <w:p>
-      <w:pPr>
-        <w:pStyle w:val="Ttulo1"/>
-        <w:rPr>
-          <w:lang w:val="es-ES_tradnl"/>
-        </w:rPr>
-      </w:pPr>
-      <w:bookmarkStart w:id="4" w:name="_Toc357937974"/>
-      <w:r>
-        <w:rPr>
-          <w:lang w:val="es-ES_tradnl"/>
-        </w:rPr>
-        <w:t>Atributos de calidad</w:t>
+        <w:pStyle w:val="Ttulo2"/>
+        <w:rPr>
+          <w:lang w:val="es-ES_tradnl"/>
+        </w:rPr>
+      </w:pPr>
+      <w:bookmarkStart w:id="4" w:name="_Toc358035392"/>
+      <w:r>
+        <w:rPr>
+          <w:lang w:val="es-ES_tradnl"/>
+        </w:rPr>
+        <w:t>Restricciones de Negocio</w:t>
       </w:r>
       <w:bookmarkEnd w:id="4"/>
     </w:p>
@@ -1439,478 +2830,22 @@
         <w:rPr>
           <w:lang w:val="es-ES_tradnl"/>
         </w:rPr>
-        <w:t>[</w:t>
-      </w:r>
-      <w:r>
-        <w:rPr>
-          <w:lang w:val="es-ES_tradnl"/>
-        </w:rPr>
-        <w:t xml:space="preserve">En esta sección se explican los atributos de calidad que son fundamentales </w:t>
-      </w:r>
-      <w:r>
-        <w:rPr>
-          <w:lang w:val="es-ES_tradnl"/>
-        </w:rPr>
-        <w:t>para el proyecto, los cuales deben de</w:t>
-      </w:r>
-      <w:r>
-        <w:rPr>
-          <w:lang w:val="es-ES_tradnl"/>
-        </w:rPr>
-        <w:t xml:space="preserve"> ser elegidos</w:t>
-      </w:r>
-      <w:r>
-        <w:rPr>
-          <w:lang w:val="es-ES_tradnl"/>
-        </w:rPr>
-        <w:t xml:space="preserve"> </w:t>
-      </w:r>
-      <w:r>
-        <w:rPr>
-          <w:lang w:val="es-ES_tradnl"/>
-        </w:rPr>
-        <w:t>por su</w:t>
-      </w:r>
-      <w:r>
-        <w:rPr>
-          <w:lang w:val="es-ES_tradnl"/>
-        </w:rPr>
-        <w:t xml:space="preserve"> prioridad</w:t>
-      </w:r>
-      <w:r>
-        <w:rPr>
-          <w:lang w:val="es-ES_tradnl"/>
-        </w:rPr>
-        <w:t>]</w:t>
+        <w:t>[En esta sección se enumeran las restricciones del negocio]</w:t>
       </w:r>
     </w:p>
     <w:p>
       <w:pPr>
-        <w:rPr>
-          <w:lang w:val="es-ES_tradnl"/>
-        </w:rPr>
-      </w:pPr>
-    </w:p>
-    <w:p>
-      <w:pPr>
-        <w:rPr>
-          <w:lang w:val="es-ES_tradnl"/>
-        </w:rPr>
-      </w:pPr>
-      <w:r>
-        <w:rPr>
-          <w:b/>
-          <w:lang w:val="es-ES_tradnl"/>
-        </w:rPr>
-        <w:t>&lt;&lt;# Atributo&gt;&gt;&lt;&lt;Atributo de calidad&gt;&gt;:</w:t>
-      </w:r>
-      <w:r>
-        <w:rPr>
-          <w:lang w:val="es-ES_tradnl"/>
-        </w:rPr>
-        <w:t xml:space="preserve"> [Descripción del atributo de calidad]</w:t>
-      </w:r>
-    </w:p>
-    <w:p>
-      <w:pPr>
-        <w:rPr>
-          <w:lang w:val="es-ES_tradnl"/>
-        </w:rPr>
-      </w:pPr>
-      <w:r>
-        <w:rPr>
-          <w:b/>
-          <w:lang w:val="es-ES_tradnl"/>
-        </w:rPr>
-        <w:t>Escenario</w:t>
-      </w:r>
-      <w:r>
-        <w:rPr>
-          <w:lang w:val="es-ES_tradnl"/>
-        </w:rPr>
-        <w:t>:[</w:t>
-      </w:r>
-      <w:r>
-        <w:rPr>
-          <w:lang w:val="es-ES_tradnl"/>
-        </w:rPr>
-        <w:t>Sobre que escenario se va a desenvolver el atributo</w:t>
-      </w:r>
-      <w:r>
-        <w:rPr>
-          <w:lang w:val="es-ES_tradnl"/>
-        </w:rPr>
-        <w:t>]</w:t>
-      </w:r>
-    </w:p>
-    <w:p>
-      <w:pPr>
-        <w:rPr>
-          <w:lang w:val="es-ES_tradnl"/>
-        </w:rPr>
-      </w:pPr>
-      <w:r>
-        <w:rPr>
-          <w:b/>
-          <w:lang w:val="es-ES_tradnl"/>
-        </w:rPr>
-        <w:t>Estimulo</w:t>
-      </w:r>
-      <w:r>
-        <w:rPr>
-          <w:lang w:val="es-ES_tradnl"/>
-        </w:rPr>
-        <w:t>:</w:t>
-      </w:r>
-      <w:r>
-        <w:rPr>
-          <w:lang w:val="es-ES_tradnl"/>
-        </w:rPr>
-        <w:t>[Quien o que propicia el atributo de calidad]</w:t>
-      </w:r>
-    </w:p>
-    <w:p>
-      <w:pPr>
-        <w:rPr>
-          <w:lang w:val="es-ES_tradnl"/>
-        </w:rPr>
-      </w:pPr>
-      <w:r>
-        <w:rPr>
-          <w:b/>
-          <w:lang w:val="es-ES_tradnl"/>
-        </w:rPr>
-        <w:t>Ambiente</w:t>
-      </w:r>
-      <w:r>
-        <w:rPr>
-          <w:lang w:val="es-ES_tradnl"/>
-        </w:rPr>
-        <w:t>:</w:t>
-      </w:r>
-      <w:r>
-        <w:rPr>
-          <w:lang w:val="es-ES_tradnl"/>
-        </w:rPr>
-        <w:t>[</w:t>
-      </w:r>
-      <w:r>
-        <w:rPr>
-          <w:lang w:val="es-ES_tradnl"/>
-        </w:rPr>
-        <w:t>En que ambiente se desenvuelve el atributo de calidad</w:t>
-      </w:r>
-      <w:r>
-        <w:rPr>
-          <w:lang w:val="es-ES_tradnl"/>
-        </w:rPr>
-        <w:t>]</w:t>
-      </w:r>
-    </w:p>
-    <w:p>
-      <w:pPr>
-        <w:rPr>
-          <w:lang w:val="es-ES_tradnl"/>
-        </w:rPr>
-      </w:pPr>
-      <w:r>
-        <w:rPr>
-          <w:b/>
-          <w:lang w:val="es-ES_tradnl"/>
-        </w:rPr>
-        <w:t>Respuesta</w:t>
-      </w:r>
-      <w:r>
-        <w:rPr>
-          <w:lang w:val="es-ES_tradnl"/>
-        </w:rPr>
-        <w:t>:</w:t>
-      </w:r>
-      <w:r>
-        <w:rPr>
-          <w:lang w:val="es-ES_tradnl"/>
-        </w:rPr>
-        <w:t>[Cual es la respuesta que se espera]</w:t>
-      </w:r>
-    </w:p>
-    <w:p>
-      <w:pPr>
-        <w:rPr>
-          <w:lang w:val="es-ES_tradnl"/>
-        </w:rPr>
-      </w:pPr>
-      <w:r>
-        <w:rPr>
-          <w:b/>
-          <w:lang w:val="es-ES_tradnl"/>
-        </w:rPr>
-        <w:t>Medida de Respuesta</w:t>
-      </w:r>
-      <w:r>
-        <w:rPr>
-          <w:lang w:val="es-ES_tradnl"/>
-        </w:rPr>
-        <w:t>:</w:t>
-      </w:r>
-      <w:r>
-        <w:rPr>
-          <w:lang w:val="es-ES_tradnl"/>
-        </w:rPr>
-        <w:t>[Como se mide el atributo]</w:t>
-      </w:r>
-    </w:p>
-    <w:p>
-      <w:pPr>
-        <w:rPr>
-          <w:lang w:val="es-ES_tradnl"/>
-        </w:rPr>
-      </w:pPr>
-    </w:p>
-    <w:p>
-      <w:pPr>
-        <w:rPr>
-          <w:lang w:val="es-ES_tradnl"/>
-        </w:rPr>
-      </w:pPr>
-      <w:r>
-        <w:rPr>
-          <w:lang w:val="es-ES_tradnl"/>
-        </w:rPr>
-        <w:t>Ejemplo:</w:t>
-      </w:r>
-    </w:p>
-    <w:p>
-      <w:pPr>
-        <w:jc w:val="both"/>
-        <w:rPr>
-          <w:lang w:val="es-ES_tradnl"/>
-        </w:rPr>
-      </w:pPr>
-      <w:r>
-        <w:rPr>
-          <w:b/>
-          <w:lang w:val="es-ES_tradnl"/>
-        </w:rPr>
-        <w:t>001 Confiabilidad</w:t>
-      </w:r>
-      <w:r>
-        <w:rPr>
-          <w:lang w:val="es-ES_tradnl"/>
-        </w:rPr>
-        <w:t>:</w:t>
-      </w:r>
-      <w:r>
-        <w:t xml:space="preserve"> </w:t>
-      </w:r>
-      <w:r>
-        <w:rPr>
-          <w:lang w:val="es-ES_tradnl"/>
-        </w:rPr>
-        <w:t xml:space="preserve">Es la característica de madurez que debe tener el sistema en cuanto a tolerancia a fallas y la </w:t>
-      </w:r>
-      <w:proofErr w:type="spellStart"/>
-      <w:r>
-        <w:rPr>
-          <w:lang w:val="es-ES_tradnl"/>
-        </w:rPr>
-        <w:t>recuperabilidad</w:t>
-      </w:r>
-      <w:proofErr w:type="spellEnd"/>
-      <w:r>
-        <w:rPr>
-          <w:lang w:val="es-ES_tradnl"/>
-        </w:rPr>
-        <w:t>.</w:t>
-      </w:r>
-    </w:p>
-    <w:p>
-      <w:pPr>
-        <w:jc w:val="both"/>
-        <w:rPr>
-          <w:lang w:val="es-ES_tradnl"/>
-        </w:rPr>
-      </w:pPr>
-      <w:r>
-        <w:rPr>
-          <w:b/>
-          <w:lang w:val="es-ES_tradnl"/>
-        </w:rPr>
-        <w:t>Escenario</w:t>
-      </w:r>
-      <w:r>
-        <w:rPr>
-          <w:lang w:val="es-ES_tradnl"/>
-        </w:rPr>
-        <w:t xml:space="preserve">: </w:t>
-      </w:r>
-      <w:r>
-        <w:rPr>
-          <w:lang w:val="es-ES_tradnl"/>
-        </w:rPr>
-        <w:t>El sistema en el momento en que está realizando  una transacción de un grupo de secuencias por un usuario final  queda fuera de servicio, por tal motivo el procesamiento de la información debe quedar en un estado íntegro transacción realizada o denegada en el momento en que se cae el sistema.</w:t>
-      </w:r>
-    </w:p>
-    <w:p>
-      <w:pPr>
-        <w:rPr>
-          <w:lang w:val="es-ES_tradnl"/>
-        </w:rPr>
-      </w:pPr>
-      <w:r>
-        <w:rPr>
-          <w:b/>
-          <w:lang w:val="es-ES_tradnl"/>
-        </w:rPr>
-        <w:t>Estimulo</w:t>
-      </w:r>
-      <w:r>
-        <w:rPr>
-          <w:lang w:val="es-ES_tradnl"/>
-        </w:rPr>
-        <w:t>:</w:t>
-      </w:r>
-      <w:r>
-        <w:rPr>
-          <w:lang w:val="es-ES_tradnl"/>
-        </w:rPr>
-        <w:t xml:space="preserve"> </w:t>
-      </w:r>
-      <w:r>
-        <w:rPr>
-          <w:lang w:val="es-ES_tradnl"/>
-        </w:rPr>
-        <w:t>Transacciones enviadas</w:t>
-      </w:r>
-      <w:r>
-        <w:rPr>
-          <w:lang w:val="es-ES_tradnl"/>
-        </w:rPr>
-        <w:t>.</w:t>
-      </w:r>
-    </w:p>
-    <w:p>
-      <w:pPr>
-        <w:rPr>
-          <w:lang w:val="es-ES_tradnl"/>
-        </w:rPr>
-      </w:pPr>
-      <w:r>
-        <w:rPr>
-          <w:b/>
-          <w:lang w:val="es-ES_tradnl"/>
-        </w:rPr>
-        <w:t>Ambiente</w:t>
-      </w:r>
-      <w:r>
-        <w:rPr>
-          <w:lang w:val="es-ES_tradnl"/>
-        </w:rPr>
-        <w:t>:</w:t>
-      </w:r>
-      <w:r>
-        <w:t xml:space="preserve"> </w:t>
-      </w:r>
-      <w:r>
-        <w:rPr>
-          <w:lang w:val="es-ES_tradnl"/>
-        </w:rPr>
-        <w:t>Sistema fuera de servicio</w:t>
-      </w:r>
-    </w:p>
-    <w:p>
-      <w:pPr>
-        <w:rPr>
-          <w:lang w:val="es-ES_tradnl"/>
-        </w:rPr>
-      </w:pPr>
-      <w:r>
-        <w:rPr>
-          <w:b/>
-          <w:lang w:val="es-ES_tradnl"/>
-        </w:rPr>
-        <w:t>Respuesta</w:t>
-      </w:r>
-      <w:r>
-        <w:rPr>
-          <w:lang w:val="es-ES_tradnl"/>
-        </w:rPr>
-        <w:t>:</w:t>
-      </w:r>
-      <w:r>
-        <w:t xml:space="preserve"> </w:t>
-      </w:r>
-      <w:r>
-        <w:rPr>
-          <w:lang w:val="es-ES_tradnl"/>
-        </w:rPr>
-        <w:t>Transacción realizada o denegada</w:t>
-      </w:r>
-    </w:p>
-    <w:p>
-      <w:pPr>
-        <w:rPr>
-          <w:lang w:val="es-ES_tradnl"/>
-        </w:rPr>
-      </w:pPr>
-      <w:r>
-        <w:rPr>
-          <w:b/>
-          <w:lang w:val="es-ES_tradnl"/>
-        </w:rPr>
-        <w:t>Medida de Respuesta</w:t>
-      </w:r>
-      <w:r>
-        <w:rPr>
-          <w:lang w:val="es-ES_tradnl"/>
-        </w:rPr>
-        <w:t>:[</w:t>
-      </w:r>
-      <w:r>
-        <w:t xml:space="preserve"> </w:t>
-      </w:r>
-      <w:r>
-        <w:rPr>
-          <w:lang w:val="es-ES_tradnl"/>
-        </w:rPr>
-        <w:t>inmediatamente</w:t>
-      </w:r>
-    </w:p>
-    <w:p>
-      <w:pPr>
-        <w:jc w:val="both"/>
-        <w:rPr>
-          <w:lang w:val="es-ES_tradnl"/>
-        </w:rPr>
-      </w:pPr>
-    </w:p>
-    <w:p>
-      <w:pPr>
-        <w:jc w:val="both"/>
-        <w:rPr>
-          <w:lang w:val="es-ES_tradnl"/>
-        </w:rPr>
-      </w:pPr>
-    </w:p>
-    <w:p>
-      <w:pPr>
-        <w:rPr>
-          <w:lang w:val="es-ES_tradnl"/>
-        </w:rPr>
-      </w:pPr>
-    </w:p>
-    <w:p>
-      <w:pPr>
-        <w:pStyle w:val="Ttulo1"/>
-        <w:rPr>
-          <w:lang w:val="es-ES_tradnl"/>
-        </w:rPr>
-      </w:pPr>
-      <w:bookmarkStart w:id="5" w:name="_Toc357937975"/>
-      <w:r>
-        <w:rPr>
-          <w:lang w:val="es-ES_tradnl"/>
-        </w:rPr>
-        <w:t>Restricciones</w:t>
+        <w:pStyle w:val="Ttulo2"/>
+        <w:rPr>
+          <w:lang w:val="es-ES_tradnl"/>
+        </w:rPr>
+      </w:pPr>
+      <w:bookmarkStart w:id="5" w:name="_Toc358035393"/>
+      <w:r>
+        <w:rPr>
+          <w:lang w:val="es-ES_tradnl"/>
+        </w:rPr>
+        <w:t>Restricciones Técnicas</w:t>
       </w:r>
       <w:bookmarkEnd w:id="5"/>
     </w:p>
@@ -1924,117 +2859,14 @@
         <w:rPr>
           <w:lang w:val="es-ES_tradnl"/>
         </w:rPr>
-        <w:t>[En esta sección se describen las restricciones con las que</w:t>
-      </w:r>
-      <w:r>
-        <w:rPr>
-          <w:lang w:val="es-ES_tradnl"/>
-        </w:rPr>
-        <w:t xml:space="preserve"> se cuentan en el </w:t>
-      </w:r>
-      <w:r>
-        <w:rPr>
-          <w:lang w:val="es-ES_tradnl"/>
-        </w:rPr>
-        <w:t>p</w:t>
-      </w:r>
-      <w:r>
-        <w:rPr>
-          <w:lang w:val="es-ES_tradnl"/>
-        </w:rPr>
-        <w:t>ro</w:t>
-      </w:r>
-      <w:r>
-        <w:rPr>
-          <w:lang w:val="es-ES_tradnl"/>
-        </w:rPr>
-        <w:t>yecto]</w:t>
+        <w:t>[En esta sección se enumeran las restricciones relacionada con la tecnología]</w:t>
       </w:r>
     </w:p>
+    <w:p/>
     <w:p>
-      <w:pPr>
-        <w:rPr>
-          <w:lang w:val="es-ES_tradnl"/>
-        </w:rPr>
-      </w:pPr>
-    </w:p>
-    <w:p>
-      <w:pPr>
-        <w:pStyle w:val="Ttulo2"/>
-        <w:rPr>
-          <w:lang w:val="es-ES_tradnl"/>
-        </w:rPr>
-      </w:pPr>
-      <w:bookmarkStart w:id="6" w:name="_Toc357937976"/>
-      <w:r>
-        <w:rPr>
-          <w:lang w:val="es-ES_tradnl"/>
-        </w:rPr>
-        <w:t>Restricciones de Negocio</w:t>
-      </w:r>
+      <w:bookmarkStart w:id="6" w:name="_GoBack"/>
       <w:bookmarkEnd w:id="6"/>
     </w:p>
-    <w:p>
-      <w:pPr>
-        <w:rPr>
-          <w:lang w:val="es-ES_tradnl"/>
-        </w:rPr>
-      </w:pPr>
-      <w:r>
-        <w:rPr>
-          <w:lang w:val="es-ES_tradnl"/>
-        </w:rPr>
-        <w:t>[En esta sección se enumeran las restricciones del negocio]</w:t>
-      </w:r>
-    </w:p>
-    <w:p>
-      <w:pPr>
-        <w:pStyle w:val="Ttulo2"/>
-        <w:rPr>
-          <w:lang w:val="es-ES_tradnl"/>
-        </w:rPr>
-      </w:pPr>
-      <w:bookmarkStart w:id="7" w:name="_Toc357937977"/>
-      <w:r>
-        <w:rPr>
-          <w:lang w:val="es-ES_tradnl"/>
-        </w:rPr>
-        <w:t>Restricciones T</w:t>
-      </w:r>
-      <w:r>
-        <w:rPr>
-          <w:lang w:val="es-ES_tradnl"/>
-        </w:rPr>
-        <w:t>écnicas</w:t>
-      </w:r>
-      <w:bookmarkEnd w:id="7"/>
-    </w:p>
-    <w:p>
-      <w:pPr>
-        <w:rPr>
-          <w:lang w:val="es-ES_tradnl"/>
-        </w:rPr>
-      </w:pPr>
-      <w:r>
-        <w:rPr>
-          <w:lang w:val="es-ES_tradnl"/>
-        </w:rPr>
-        <w:t>[En esta sección se enumeran las restricc</w:t>
-      </w:r>
-      <w:r>
-        <w:rPr>
-          <w:lang w:val="es-ES_tradnl"/>
-        </w:rPr>
-        <w:t>iones relacionada con la tecnología</w:t>
-      </w:r>
-      <w:r>
-        <w:rPr>
-          <w:lang w:val="es-ES_tradnl"/>
-        </w:rPr>
-        <w:t>]</w:t>
-      </w:r>
-    </w:p>
-    <w:p/>
     <w:sectPr>
       <w:headerReference w:type="even" r:id="rId9"/>
       <w:headerReference w:type="default" r:id="rId10"/>
@@ -2140,7 +2972,7 @@
             </wp:anchor>
           </w:drawing>
         </mc:Choice>
-        <mc:Fallback xmlns:cx="http://schemas.microsoft.com/office/drawing/2014/chartex" xmlns:cx1="http://schemas.microsoft.com/office/drawing/2015/9/8/chartex" xmlns:cx2="http://schemas.microsoft.com/office/drawing/2015/10/21/chartex" xmlns:cx3="http://schemas.microsoft.com/office/drawing/2016/5/9/chartex" xmlns:cx4="http://schemas.microsoft.com/office/drawing/2016/5/10/chartex" xmlns:cx5="http://schemas.microsoft.com/office/drawing/2016/5/11/chartex" xmlns:w15="http://schemas.microsoft.com/office/word/2012/wordml" xmlns:w16se="http://schemas.microsoft.com/office/word/2015/wordml/symex">
+        <mc:Fallback xmlns:w16se="http://schemas.microsoft.com/office/word/2015/wordml/symex" xmlns:w15="http://schemas.microsoft.com/office/word/2012/wordml" xmlns:cx5="http://schemas.microsoft.com/office/drawing/2016/5/11/chartex" xmlns:cx4="http://schemas.microsoft.com/office/drawing/2016/5/10/chartex" xmlns:cx3="http://schemas.microsoft.com/office/drawing/2016/5/9/chartex" xmlns:cx2="http://schemas.microsoft.com/office/drawing/2015/10/21/chartex" xmlns:cx1="http://schemas.microsoft.com/office/drawing/2015/9/8/chartex" xmlns:cx="http://schemas.microsoft.com/office/drawing/2014/chartex">
           <w:pict>
             <v:line w14:anchorId="2E3FBDAB" id="Straight Connector 3" o:spid="_x0000_s1026" style="position:absolute;z-index:251656704;visibility:visible;mso-wrap-style:square;mso-width-percent:0;mso-height-percent:0;mso-wrap-distance-left:9pt;mso-wrap-distance-top:-3e-5mm;mso-wrap-distance-right:9pt;mso-wrap-distance-bottom:-3e-5mm;mso-position-horizontal:absolute;mso-position-horizontal-relative:text;mso-position-vertical:absolute;mso-position-vertical-relative:text;mso-width-percent:0;mso-height-percent:0;mso-width-relative:page;mso-height-relative:page" from="0,9.55pt" to="441pt,9.55pt" o:gfxdata="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" o:allowincell="f" strokeweight="1pt"/>
           </w:pict>
@@ -2350,7 +3182,7 @@
             </wp:anchor>
           </w:drawing>
         </mc:Choice>
-        <mc:Fallback xmlns:cx="http://schemas.microsoft.com/office/drawing/2014/chartex" xmlns:cx1="http://schemas.microsoft.com/office/drawing/2015/9/8/chartex" xmlns:cx2="http://schemas.microsoft.com/office/drawing/2015/10/21/chartex" xmlns:cx3="http://schemas.microsoft.com/office/drawing/2016/5/9/chartex" xmlns:cx4="http://schemas.microsoft.com/office/drawing/2016/5/10/chartex" xmlns:cx5="http://schemas.microsoft.com/office/drawing/2016/5/11/chartex" xmlns:w15="http://schemas.microsoft.com/office/word/2012/wordml" xmlns:w16se="http://schemas.microsoft.com/office/word/2015/wordml/symex">
+        <mc:Fallback xmlns:w16se="http://schemas.microsoft.com/office/word/2015/wordml/symex" xmlns:w15="http://schemas.microsoft.com/office/word/2012/wordml" xmlns:cx5="http://schemas.microsoft.com/office/drawing/2016/5/11/chartex" xmlns:cx4="http://schemas.microsoft.com/office/drawing/2016/5/10/chartex" xmlns:cx3="http://schemas.microsoft.com/office/drawing/2016/5/9/chartex" xmlns:cx2="http://schemas.microsoft.com/office/drawing/2015/10/21/chartex" xmlns:cx1="http://schemas.microsoft.com/office/drawing/2015/9/8/chartex" xmlns:cx="http://schemas.microsoft.com/office/drawing/2014/chartex">
           <w:pict>
             <v:line w14:anchorId="253986C1" id="Straight Connector 2" o:spid="_x0000_s1026" style="position:absolute;z-index:251658752;visibility:visible;mso-wrap-style:square;mso-width-percent:0;mso-height-percent:0;mso-wrap-distance-left:9pt;mso-wrap-distance-top:-3e-5mm;mso-wrap-distance-right:9pt;mso-wrap-distance-bottom:-3e-5mm;mso-position-horizontal:absolute;mso-position-horizontal-relative:text;mso-position-vertical:absolute;mso-position-vertical-relative:text;mso-width-percent:0;mso-height-percent:0;mso-width-relative:page;mso-height-relative:page" from="0,9.55pt" to="441pt,9.55pt" o:gfxdata="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" o:allowincell="f" strokeweight="1pt"/>
           </w:pict>
@@ -2514,7 +3346,7 @@
         <w:color w:val="595959"/>
         <w:sz w:val="18"/>
       </w:rPr>
-      <w:t>5</w:t>
+      <w:t>2</w:t>
     </w:r>
     <w:r>
       <w:rPr>
@@ -2568,7 +3400,7 @@
         <w:color w:val="595959"/>
         <w:sz w:val="18"/>
       </w:rPr>
-      <w:t>5</w:t>
+      <w:t>6</w:t>
     </w:r>
     <w:r>
       <w:rPr>
@@ -2943,7 +3775,7 @@
             </wp:anchor>
           </w:drawing>
         </mc:Choice>
-        <mc:Fallback xmlns:cx="http://schemas.microsoft.com/office/drawing/2014/chartex" xmlns:cx1="http://schemas.microsoft.com/office/drawing/2015/9/8/chartex" xmlns:cx2="http://schemas.microsoft.com/office/drawing/2015/10/21/chartex" xmlns:cx3="http://schemas.microsoft.com/office/drawing/2016/5/9/chartex" xmlns:cx4="http://schemas.microsoft.com/office/drawing/2016/5/10/chartex" xmlns:cx5="http://schemas.microsoft.com/office/drawing/2016/5/11/chartex" xmlns:w15="http://schemas.microsoft.com/office/word/2012/wordml" xmlns:w16se="http://schemas.microsoft.com/office/word/2015/wordml/symex">
+        <mc:Fallback xmlns:w16se="http://schemas.microsoft.com/office/word/2015/wordml/symex" xmlns:w15="http://schemas.microsoft.com/office/word/2012/wordml" xmlns:cx5="http://schemas.microsoft.com/office/drawing/2016/5/11/chartex" xmlns:cx4="http://schemas.microsoft.com/office/drawing/2016/5/10/chartex" xmlns:cx3="http://schemas.microsoft.com/office/drawing/2016/5/9/chartex" xmlns:cx2="http://schemas.microsoft.com/office/drawing/2015/10/21/chartex" xmlns:cx1="http://schemas.microsoft.com/office/drawing/2015/9/8/chartex" xmlns:cx="http://schemas.microsoft.com/office/drawing/2014/chartex">
           <w:pict>
             <v:line w14:anchorId="0947CA76" id="Straight Connector 4" o:spid="_x0000_s1026" style="position:absolute;z-index:251663360;visibility:visible;mso-wrap-style:square;mso-width-percent:0;mso-height-percent:0;mso-wrap-distance-left:9pt;mso-wrap-distance-top:-3e-5mm;mso-wrap-distance-right:9pt;mso-wrap-distance-bottom:-3e-5mm;mso-position-horizontal:absolute;mso-position-horizontal-relative:text;mso-position-vertical:absolute;mso-position-vertical-relative:text;mso-width-percent:0;mso-height-percent:0;mso-width-relative:page;mso-height-relative:page" from="0,2.75pt" to="444.85pt,2.75pt" o:gfxdata="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" o:allowincell="f" strokecolor="#7f7f7f" strokeweight="1pt"/>
           </w:pict>
@@ -5336,6 +6168,107 @@
       <w:szCs w:val="20"/>
     </w:rPr>
   </w:style>
+  <w:style w:type="table" w:styleId="Sombreadoclaro-nfasis1">
+    <w:name w:val="Light Shading Accent 1"/>
+    <w:basedOn w:val="Tablanormal"/>
+    <w:uiPriority w:val="30"/>
+    <w:qFormat/>
+    <w:rsid w:val="004639D1"/>
+    <w:rPr>
+      <w:color w:val="365F91" w:themeColor="accent1" w:themeShade="BF"/>
+    </w:rPr>
+    <w:tblPr>
+      <w:tblStyleRowBandSize w:val="1"/>
+      <w:tblStyleColBandSize w:val="1"/>
+      <w:tblInd w:w="0" w:type="dxa"/>
+      <w:tblBorders>
+        <w:top w:val="single" w:sz="8" w:space="0" w:color="4F81BD" w:themeColor="accent1"/>
+        <w:bottom w:val="single" w:sz="8" w:space="0" w:color="4F81BD" w:themeColor="accent1"/>
+      </w:tblBorders>
+      <w:tblCellMar>
+        <w:top w:w="0" w:type="dxa"/>
+        <w:left w:w="108" w:type="dxa"/>
+        <w:bottom w:w="0" w:type="dxa"/>
+        <w:right w:w="108" w:type="dxa"/>
+      </w:tblCellMar>
+    </w:tblPr>
+    <w:tblStylePr w:type="firstRow">
+      <w:pPr>
+        <w:spacing w:before="0" w:after="0" w:line="240" w:lineRule="auto"/>
+      </w:pPr>
+      <w:rPr>
+        <w:b/>
+        <w:bCs/>
+      </w:rPr>
+      <w:tblPr/>
+      <w:tcPr>
+        <w:tcBorders>
+          <w:top w:val="single" w:sz="8" w:space="0" w:color="4F81BD" w:themeColor="accent1"/>
+          <w:left w:val="nil"/>
+          <w:bottom w:val="single" w:sz="8" w:space="0" w:color="4F81BD" w:themeColor="accent1"/>
+          <w:right w:val="nil"/>
+          <w:insideH w:val="nil"/>
+          <w:insideV w:val="nil"/>
+        </w:tcBorders>
+      </w:tcPr>
+    </w:tblStylePr>
+    <w:tblStylePr w:type="lastRow">
+      <w:pPr>
+        <w:spacing w:before="0" w:after="0" w:line="240" w:lineRule="auto"/>
+      </w:pPr>
+      <w:rPr>
+        <w:b/>
+        <w:bCs/>
+      </w:rPr>
+      <w:tblPr/>
+      <w:tcPr>
+        <w:tcBorders>
+          <w:top w:val="single" w:sz="8" w:space="0" w:color="4F81BD" w:themeColor="accent1"/>
+          <w:left w:val="nil"/>
+          <w:bottom w:val="single" w:sz="8" w:space="0" w:color="4F81BD" w:themeColor="accent1"/>
+          <w:right w:val="nil"/>
+          <w:insideH w:val="nil"/>
+          <w:insideV w:val="nil"/>
+        </w:tcBorders>
+      </w:tcPr>
+    </w:tblStylePr>
+    <w:tblStylePr w:type="firstCol">
+      <w:rPr>
+        <w:b/>
+        <w:bCs/>
+      </w:rPr>
+    </w:tblStylePr>
+    <w:tblStylePr w:type="lastCol">
+      <w:rPr>
+        <w:b/>
+        <w:bCs/>
+      </w:rPr>
+    </w:tblStylePr>
+    <w:tblStylePr w:type="band1Vert">
+      <w:tblPr/>
+      <w:tcPr>
+        <w:tcBorders>
+          <w:left w:val="nil"/>
+          <w:right w:val="nil"/>
+          <w:insideH w:val="nil"/>
+          <w:insideV w:val="nil"/>
+        </w:tcBorders>
+        <w:shd w:val="clear" w:color="auto" w:fill="D3DFEE" w:themeFill="accent1" w:themeFillTint="3F"/>
+      </w:tcPr>
+    </w:tblStylePr>
+    <w:tblStylePr w:type="band1Horz">
+      <w:tblPr/>
+      <w:tcPr>
+        <w:tcBorders>
+          <w:left w:val="nil"/>
+          <w:right w:val="nil"/>
+          <w:insideH w:val="nil"/>
+          <w:insideV w:val="nil"/>
+        </w:tcBorders>
+        <w:shd w:val="clear" w:color="auto" w:fill="D3DFEE" w:themeFill="accent1" w:themeFillTint="3F"/>
+      </w:tcPr>
+    </w:tblStylePr>
+  </w:style>
 </w:styles>
 </file>
 
@@ -6209,6 +7142,107 @@
       <w:sz w:val="20"/>
       <w:szCs w:val="20"/>
     </w:rPr>
+  </w:style>
+  <w:style w:type="table" w:styleId="Sombreadoclaro-nfasis1">
+    <w:name w:val="Light Shading Accent 1"/>
+    <w:basedOn w:val="Tablanormal"/>
+    <w:uiPriority w:val="30"/>
+    <w:qFormat/>
+    <w:rsid w:val="004639D1"/>
+    <w:rPr>
+      <w:color w:val="365F91" w:themeColor="accent1" w:themeShade="BF"/>
+    </w:rPr>
+    <w:tblPr>
+      <w:tblStyleRowBandSize w:val="1"/>
+      <w:tblStyleColBandSize w:val="1"/>
+      <w:tblInd w:w="0" w:type="dxa"/>
+      <w:tblBorders>
+        <w:top w:val="single" w:sz="8" w:space="0" w:color="4F81BD" w:themeColor="accent1"/>
+        <w:bottom w:val="single" w:sz="8" w:space="0" w:color="4F81BD" w:themeColor="accent1"/>
+      </w:tblBorders>
+      <w:tblCellMar>
+        <w:top w:w="0" w:type="dxa"/>
+        <w:left w:w="108" w:type="dxa"/>
+        <w:bottom w:w="0" w:type="dxa"/>
+        <w:right w:w="108" w:type="dxa"/>
+      </w:tblCellMar>
+    </w:tblPr>
+    <w:tblStylePr w:type="firstRow">
+      <w:pPr>
+        <w:spacing w:before="0" w:after="0" w:line="240" w:lineRule="auto"/>
+      </w:pPr>
+      <w:rPr>
+        <w:b/>
+        <w:bCs/>
+      </w:rPr>
+      <w:tblPr/>
+      <w:tcPr>
+        <w:tcBorders>
+          <w:top w:val="single" w:sz="8" w:space="0" w:color="4F81BD" w:themeColor="accent1"/>
+          <w:left w:val="nil"/>
+          <w:bottom w:val="single" w:sz="8" w:space="0" w:color="4F81BD" w:themeColor="accent1"/>
+          <w:right w:val="nil"/>
+          <w:insideH w:val="nil"/>
+          <w:insideV w:val="nil"/>
+        </w:tcBorders>
+      </w:tcPr>
+    </w:tblStylePr>
+    <w:tblStylePr w:type="lastRow">
+      <w:pPr>
+        <w:spacing w:before="0" w:after="0" w:line="240" w:lineRule="auto"/>
+      </w:pPr>
+      <w:rPr>
+        <w:b/>
+        <w:bCs/>
+      </w:rPr>
+      <w:tblPr/>
+      <w:tcPr>
+        <w:tcBorders>
+          <w:top w:val="single" w:sz="8" w:space="0" w:color="4F81BD" w:themeColor="accent1"/>
+          <w:left w:val="nil"/>
+          <w:bottom w:val="single" w:sz="8" w:space="0" w:color="4F81BD" w:themeColor="accent1"/>
+          <w:right w:val="nil"/>
+          <w:insideH w:val="nil"/>
+          <w:insideV w:val="nil"/>
+        </w:tcBorders>
+      </w:tcPr>
+    </w:tblStylePr>
+    <w:tblStylePr w:type="firstCol">
+      <w:rPr>
+        <w:b/>
+        <w:bCs/>
+      </w:rPr>
+    </w:tblStylePr>
+    <w:tblStylePr w:type="lastCol">
+      <w:rPr>
+        <w:b/>
+        <w:bCs/>
+      </w:rPr>
+    </w:tblStylePr>
+    <w:tblStylePr w:type="band1Vert">
+      <w:tblPr/>
+      <w:tcPr>
+        <w:tcBorders>
+          <w:left w:val="nil"/>
+          <w:right w:val="nil"/>
+          <w:insideH w:val="nil"/>
+          <w:insideV w:val="nil"/>
+        </w:tcBorders>
+        <w:shd w:val="clear" w:color="auto" w:fill="D3DFEE" w:themeFill="accent1" w:themeFillTint="3F"/>
+      </w:tcPr>
+    </w:tblStylePr>
+    <w:tblStylePr w:type="band1Horz">
+      <w:tblPr/>
+      <w:tcPr>
+        <w:tcBorders>
+          <w:left w:val="nil"/>
+          <w:right w:val="nil"/>
+          <w:insideH w:val="nil"/>
+          <w:insideV w:val="nil"/>
+        </w:tcBorders>
+        <w:shd w:val="clear" w:color="auto" w:fill="D3DFEE" w:themeFill="accent1" w:themeFillTint="3F"/>
+      </w:tcPr>
+    </w:tblStylePr>
   </w:style>
 </w:styles>
 </file>
@@ -6538,7 +7572,7 @@
 </file>
 
 <file path=customXml/itemProps1.xml><?xml version="1.0" encoding="utf-8"?>
-<ds:datastoreItem xmlns:ds="http://schemas.openxmlformats.org/officeDocument/2006/customXml" ds:itemID="{24FD490C-371C-9C4B-A67D-C54E2C21CBD8}">
+<ds:datastoreItem xmlns:ds="http://schemas.openxmlformats.org/officeDocument/2006/customXml" ds:itemID="{528E6176-2A63-994D-AF8A-91A38DF0CDEF}">
   <ds:schemaRefs>
     <ds:schemaRef ds:uri="http://schemas.openxmlformats.org/officeDocument/2006/bibliography"/>
   </ds:schemaRefs>
